--- a/Report/Team16_Report.docx
+++ b/Report/Team16_Report.docx
@@ -254,7 +254,6 @@
           <w:lang w:val="ko-KR" w:bidi="ko-KR"/>
         </w:rPr>
       </w:pPr>
-      <w:proofErr w:type="spellStart"/>
       <w:r>
         <w:rPr>
           <w:rFonts w:ascii="맑은 고딕" w:eastAsia="맑은 고딕" w:hAnsi="맑은 고딕" w:hint="eastAsia"/>
@@ -274,15 +273,7 @@
           <w:rFonts w:ascii="맑은 고딕" w:eastAsia="맑은 고딕" w:hAnsi="맑은 고딕" w:hint="eastAsia"/>
           <w:lang w:val="ko-KR" w:bidi="ko-KR"/>
         </w:rPr>
-        <w:t>재</w:t>
-      </w:r>
-      <w:proofErr w:type="spellEnd"/>
-      <w:r>
-        <w:rPr>
-          <w:rFonts w:ascii="맑은 고딕" w:eastAsia="맑은 고딕" w:hAnsi="맑은 고딕" w:hint="eastAsia"/>
-          <w:lang w:val="ko-KR" w:bidi="ko-KR"/>
-        </w:rPr>
-        <w:t xml:space="preserve"> </w:t>
+        <w:t xml:space="preserve">재 </w:t>
       </w:r>
       <w:r>
         <w:rPr>
@@ -456,7 +447,7 @@
         <w:spacing w:before="0" w:beforeAutospacing="0" w:after="0" w:afterAutospacing="0"/>
         <w:ind w:left="800" w:firstLineChars="100" w:firstLine="220"/>
         <w:rPr>
-          <w:rFonts w:asciiTheme="minorHAnsi" w:eastAsiaTheme="minorHAnsi" w:hAnsiTheme="minorHAnsi" w:hint="eastAsia"/>
+          <w:rFonts w:asciiTheme="minorHAnsi" w:eastAsiaTheme="minorHAnsi" w:hAnsiTheme="minorHAnsi"/>
         </w:rPr>
       </w:pPr>
       <w:r>
@@ -819,30 +810,14 @@
           <w:rFonts w:asciiTheme="majorEastAsia" w:hAnsiTheme="majorEastAsia" w:hint="eastAsia"/>
           <w:sz w:val="40"/>
         </w:rPr>
-        <w:t xml:space="preserve">주제의 </w:t>
-      </w:r>
-      <w:proofErr w:type="gramStart"/>
-      <w:r>
-        <w:rPr>
-          <w:rFonts w:asciiTheme="majorEastAsia" w:hAnsiTheme="majorEastAsia" w:hint="eastAsia"/>
-          <w:sz w:val="40"/>
-        </w:rPr>
-        <w:t>필요성</w:t>
+        <w:t>주제의 필요성</w:t>
       </w:r>
       <w:r>
         <w:rPr>
           <w:rFonts w:asciiTheme="majorEastAsia" w:hAnsiTheme="majorEastAsia"/>
           <w:sz w:val="40"/>
         </w:rPr>
-        <w:t xml:space="preserve"> /</w:t>
-      </w:r>
-      <w:proofErr w:type="gramEnd"/>
-      <w:r>
-        <w:rPr>
-          <w:rFonts w:asciiTheme="majorEastAsia" w:hAnsiTheme="majorEastAsia"/>
-          <w:sz w:val="40"/>
-        </w:rPr>
-        <w:t xml:space="preserve"> </w:t>
+        <w:t xml:space="preserve"> / </w:t>
       </w:r>
       <w:r>
         <w:rPr>
@@ -908,27 +883,7 @@
           <w:sz w:val="22"/>
           <w:szCs w:val="22"/>
         </w:rPr>
-        <w:t xml:space="preserve">.  그렇기 때문에 도로, 건물의 분포와 그 밀집도를 사용하여 평균적인 입지, 분포를 분석하여 유저가 응용할 수 있도록 시각화, 정량화를 해주는 것으로 목표로 </w:t>
-      </w:r>
-      <w:proofErr w:type="gramStart"/>
-      <w:r>
-        <w:rPr>
-          <w:rFonts w:asciiTheme="minorHAnsi" w:eastAsiaTheme="minorHAnsi" w:hAnsiTheme="minorHAnsi" w:cs="Arial"/>
-          <w:color w:val="000000"/>
-          <w:sz w:val="22"/>
-          <w:szCs w:val="22"/>
-        </w:rPr>
-        <w:t>하고있다</w:t>
-      </w:r>
-      <w:proofErr w:type="gramEnd"/>
-      <w:r>
-        <w:rPr>
-          <w:rFonts w:asciiTheme="minorHAnsi" w:eastAsiaTheme="minorHAnsi" w:hAnsiTheme="minorHAnsi" w:cs="Arial"/>
-          <w:color w:val="000000"/>
-          <w:sz w:val="22"/>
-          <w:szCs w:val="22"/>
-        </w:rPr>
-        <w:t>. 이때 건물이나 도로정보는 서울시 공공데이터를 가공하여서 사용할 예정이다.</w:t>
+        <w:t>.  그렇기 때문에 도로, 건물의 분포와 그 밀집도를 사용하여 평균적인 입지, 분포를 분석하여 유저가 응용할 수 있도록 시각화, 정량화를 해주는 것으로 목표로 하고있다. 이때 건물이나 도로정보는 서울시 공공데이터를 가공하여서 사용할 예정이다.</w:t>
       </w:r>
     </w:p>
     <w:p>
@@ -2338,27 +2293,7 @@
           <w:kern w:val="0"/>
           <w:sz w:val="22"/>
         </w:rPr>
-        <w:t xml:space="preserve">에서 도로 데이터와 건물데이터를 추출하여 실제 지도와 매핑하는 과정을 거친다. 그 후 사용자가 </w:t>
-      </w:r>
-      <w:proofErr w:type="gramStart"/>
-      <w:r>
-        <w:rPr>
-          <w:rFonts w:eastAsiaTheme="minorHAnsi" w:cs="Arial"/>
-          <w:color w:val="000000"/>
-          <w:kern w:val="0"/>
-          <w:sz w:val="22"/>
-        </w:rPr>
-        <w:t>가지고있는</w:t>
-      </w:r>
-      <w:proofErr w:type="gramEnd"/>
-      <w:r>
-        <w:rPr>
-          <w:rFonts w:eastAsiaTheme="minorHAnsi" w:cs="Arial"/>
-          <w:color w:val="000000"/>
-          <w:kern w:val="0"/>
-          <w:sz w:val="22"/>
-        </w:rPr>
-        <w:t xml:space="preserve"> 데이터와 지도 데이터를 연결하여 그 안에서 연관성 평균, 특이성 등 geological한 다양한 특징을 추출해낸다. 그후 그 특성에 비해 상대적으로 유저 데이터가 부족하거나 많은 장소를 추출하거나 </w:t>
+        <w:t xml:space="preserve">에서 도로 데이터와 건물데이터를 추출하여 실제 지도와 매핑하는 과정을 거친다. 그 후 사용자가 가지고있는 데이터와 지도 데이터를 연결하여 그 안에서 연관성 평균, 특이성 등 geological한 다양한 특징을 추출해낸다. 그후 그 특성에 비해 상대적으로 유저 데이터가 부족하거나 많은 장소를 추출하거나 </w:t>
       </w:r>
       <w:proofErr w:type="spellStart"/>
       <w:r>
@@ -2540,27 +2475,7 @@
           <w:kern w:val="0"/>
           <w:sz w:val="22"/>
         </w:rPr>
-        <w:t xml:space="preserve">에서 제공하는 geocoding과 유사한 형태로 진행- </w:t>
-      </w:r>
-      <w:proofErr w:type="gramStart"/>
-      <w:r>
-        <w:rPr>
-          <w:rFonts w:eastAsiaTheme="minorHAnsi" w:cs="Arial"/>
-          <w:color w:val="000000"/>
-          <w:kern w:val="0"/>
-          <w:sz w:val="22"/>
-        </w:rPr>
-        <w:t>길,건물</w:t>
-      </w:r>
-      <w:proofErr w:type="gramEnd"/>
-      <w:r>
-        <w:rPr>
-          <w:rFonts w:eastAsiaTheme="minorHAnsi" w:cs="Arial"/>
-          <w:color w:val="000000"/>
-          <w:kern w:val="0"/>
-          <w:sz w:val="22"/>
-        </w:rPr>
-        <w:t xml:space="preserve">,데이터(cu)가 지도위에 </w:t>
+        <w:t xml:space="preserve">에서 제공하는 geocoding과 유사한 형태로 진행- 길,건물,데이터(cu)가 지도위에 </w:t>
       </w:r>
       <w:proofErr w:type="spellStart"/>
       <w:r>
@@ -2684,7 +2599,7 @@
           <w:kern w:val="0"/>
           <w:sz w:val="22"/>
         </w:rPr>
-        <w:t>와 같은 방식으로 깊지 않은, 3~4가지의 데이터들의 연관성만을 확인한다. 밀집도(시골에 길도 없고 건물도 없는데 cu도 없다, 그러면 괜찮 )</w:t>
+        <w:t xml:space="preserve">와 같은 방식으로 깊지 않은, 3~4가지의 데이터들의 연관성만을 확인한다. 밀집도(시골에 길도 없고 건물도 없는데 cu도 없다, 그러면 </w:t>
       </w:r>
       <w:proofErr w:type="spellStart"/>
       <w:r>
@@ -2694,7 +2609,7 @@
           <w:kern w:val="0"/>
           <w:sz w:val="22"/>
         </w:rPr>
-        <w:t>라든지</w:t>
+        <w:t>괜찮</w:t>
       </w:r>
       <w:proofErr w:type="spellEnd"/>
       <w:r>
@@ -2704,7 +2619,7 @@
           <w:kern w:val="0"/>
           <w:sz w:val="22"/>
         </w:rPr>
-        <w:t xml:space="preserve"> 뭐 </w:t>
+        <w:t xml:space="preserve"> )라든지 뭐 </w:t>
       </w:r>
       <w:proofErr w:type="spellStart"/>
       <w:r>
@@ -2838,7 +2753,6 @@
         <w:t xml:space="preserve"> </w:t>
       </w:r>
       <w:proofErr w:type="spellStart"/>
-      <w:proofErr w:type="gramStart"/>
       <w:r>
         <w:rPr>
           <w:rFonts w:eastAsiaTheme="minorHAnsi" w:cs="Arial"/>
@@ -2856,17 +2770,7 @@
           <w:kern w:val="0"/>
           <w:sz w:val="22"/>
         </w:rPr>
-        <w:t xml:space="preserve"> ,</w:t>
-      </w:r>
-      <w:proofErr w:type="gramEnd"/>
-      <w:r>
-        <w:rPr>
-          <w:rFonts w:eastAsiaTheme="minorHAnsi" w:cs="Arial"/>
-          <w:color w:val="000000"/>
-          <w:kern w:val="0"/>
-          <w:sz w:val="22"/>
-        </w:rPr>
-        <w:t xml:space="preserve"> </w:t>
+        <w:t xml:space="preserve"> , </w:t>
       </w:r>
       <w:proofErr w:type="spellStart"/>
       <w:r>
@@ -2978,7 +2882,7 @@
         <w:ind w:leftChars="0" w:left="832"/>
         <w:jc w:val="left"/>
         <w:rPr>
-          <w:rFonts w:eastAsiaTheme="minorHAnsi" w:cs="굴림" w:hint="eastAsia"/>
+          <w:rFonts w:eastAsiaTheme="minorHAnsi" w:cs="굴림"/>
           <w:kern w:val="0"/>
           <w:sz w:val="24"/>
           <w:szCs w:val="24"/>
@@ -3026,25 +2930,7 @@
           <w:color w:val="000000"/>
           <w:sz w:val="22"/>
         </w:rPr>
-        <w:t xml:space="preserve"> 와 서울시 공공데이터를 사용하여 길, 건물, 지하철 등 다양한 축을 기준으로 사용자가 </w:t>
-      </w:r>
-      <w:proofErr w:type="gramStart"/>
-      <w:r>
-        <w:rPr>
-          <w:rFonts w:eastAsiaTheme="minorHAnsi" w:cs="Arial"/>
-          <w:color w:val="000000"/>
-          <w:sz w:val="22"/>
-        </w:rPr>
-        <w:t>가지고있는</w:t>
-      </w:r>
-      <w:proofErr w:type="gramEnd"/>
-      <w:r>
-        <w:rPr>
-          <w:rFonts w:eastAsiaTheme="minorHAnsi" w:cs="Arial"/>
-          <w:color w:val="000000"/>
-          <w:sz w:val="22"/>
-        </w:rPr>
-        <w:t xml:space="preserve"> </w:t>
+        <w:t xml:space="preserve"> 와 서울시 공공데이터를 사용하여 길, 건물, 지하철 등 다양한 축을 기준으로 사용자가 가지고있는 </w:t>
       </w:r>
       <w:proofErr w:type="spellStart"/>
       <w:r>
@@ -3064,13 +2950,55 @@
         </w:rPr>
         <w:t xml:space="preserve"> 상관관계를 분석하여 각 지점별 가치를 분석한다.  그후 유저는 지도를 확대, 축소를 하며 그에 맞는 데이터의 분석 결과를 보게 된다.</w:t>
       </w:r>
-      <w:bookmarkStart w:id="0" w:name="_GoBack"/>
-      <w:bookmarkEnd w:id="0"/>
     </w:p>
     <w:p/>
     <w:p/>
     <w:p/>
-    <w:p/>
+    <w:p>
+      <w:r>
+        <w:rPr>
+          <w:noProof/>
+        </w:rPr>
+        <w:lastRenderedPageBreak/>
+        <w:drawing>
+          <wp:inline distT="0" distB="0" distL="0" distR="0" wp14:anchorId="0DEE5D76" wp14:editId="04A689C7">
+            <wp:extent cx="5731510" cy="5017135"/>
+            <wp:effectExtent l="0" t="0" r="2540" b="0"/>
+            <wp:docPr id="6" name="그림 6"/>
+            <wp:cNvGraphicFramePr>
+              <a:graphicFrameLocks xmlns:a="http://schemas.openxmlformats.org/drawingml/2006/main" noChangeAspect="1"/>
+            </wp:cNvGraphicFramePr>
+            <a:graphic xmlns:a="http://schemas.openxmlformats.org/drawingml/2006/main">
+              <a:graphicData uri="http://schemas.openxmlformats.org/drawingml/2006/picture">
+                <pic:pic xmlns:pic="http://schemas.openxmlformats.org/drawingml/2006/picture">
+                  <pic:nvPicPr>
+                    <pic:cNvPr id="1" name=""/>
+                    <pic:cNvPicPr/>
+                  </pic:nvPicPr>
+                  <pic:blipFill>
+                    <a:blip r:embed="rId20"/>
+                    <a:stretch>
+                      <a:fillRect/>
+                    </a:stretch>
+                  </pic:blipFill>
+                  <pic:spPr>
+                    <a:xfrm>
+                      <a:off x="0" y="0"/>
+                      <a:ext cx="5731510" cy="5017135"/>
+                    </a:xfrm>
+                    <a:prstGeom prst="rect">
+                      <a:avLst/>
+                    </a:prstGeom>
+                  </pic:spPr>
+                </pic:pic>
+              </a:graphicData>
+            </a:graphic>
+          </wp:inline>
+        </w:drawing>
+      </w:r>
+      <w:bookmarkStart w:id="0" w:name="_GoBack"/>
+      <w:bookmarkEnd w:id="0"/>
+    </w:p>
     <w:sectPr>
       <w:pgSz w:w="11906" w:h="16838"/>
       <w:pgMar w:top="1701" w:right="1440" w:bottom="1440" w:left="1440" w:header="851" w:footer="992" w:gutter="0"/>
@@ -3302,6 +3230,7 @@
     <w:lsdException w:name="HTML Sample" w:semiHidden="1" w:unhideWhenUsed="1"/>
     <w:lsdException w:name="HTML Typewriter" w:semiHidden="1" w:unhideWhenUsed="1"/>
     <w:lsdException w:name="HTML Variable" w:semiHidden="1" w:unhideWhenUsed="1"/>
+    <w:lsdException w:name="Normal Table" w:semiHidden="1" w:unhideWhenUsed="1"/>
     <w:lsdException w:name="annotation subject" w:semiHidden="1" w:unhideWhenUsed="1"/>
     <w:lsdException w:name="No List" w:semiHidden="1" w:unhideWhenUsed="1"/>
     <w:lsdException w:name="Outline List 1" w:semiHidden="1" w:unhideWhenUsed="1"/>
@@ -3348,8 +3277,10 @@
     <w:lsdException w:name="Table Subtle 2" w:semiHidden="1" w:unhideWhenUsed="1"/>
     <w:lsdException w:name="Table Web 1" w:semiHidden="1" w:unhideWhenUsed="1"/>
     <w:lsdException w:name="Table Web 2" w:semiHidden="1" w:unhideWhenUsed="1"/>
+    <w:lsdException w:name="Table Web 3" w:semiHidden="1" w:unhideWhenUsed="1"/>
     <w:lsdException w:name="Balloon Text" w:semiHidden="1" w:unhideWhenUsed="1"/>
     <w:lsdException w:name="Table Grid" w:uiPriority="39"/>
+    <w:lsdException w:name="Table Theme" w:semiHidden="1" w:unhideWhenUsed="1"/>
     <w:lsdException w:name="Placeholder Text" w:semiHidden="1"/>
     <w:lsdException w:name="No Spacing" w:uiPriority="1" w:qFormat="1"/>
     <w:lsdException w:name="Light Shading" w:uiPriority="60"/>
@@ -3827,6 +3758,36 @@
       <w:shd w:val="clear" w:color="auto" w:fill="E1DFDD"/>
     </w:rPr>
   </w:style>
+  <w:style w:type="paragraph" w:styleId="ab">
+    <w:name w:val="Balloon Text"/>
+    <w:basedOn w:val="a"/>
+    <w:link w:val="Char1"/>
+    <w:uiPriority w:val="99"/>
+    <w:semiHidden/>
+    <w:unhideWhenUsed/>
+    <w:rsid w:val="00AE0631"/>
+    <w:pPr>
+      <w:spacing w:after="0" w:line="240" w:lineRule="auto"/>
+    </w:pPr>
+    <w:rPr>
+      <w:rFonts w:asciiTheme="majorHAnsi" w:eastAsiaTheme="majorEastAsia" w:hAnsiTheme="majorHAnsi" w:cstheme="majorBidi"/>
+      <w:sz w:val="18"/>
+      <w:szCs w:val="18"/>
+    </w:rPr>
+  </w:style>
+  <w:style w:type="character" w:customStyle="1" w:styleId="Char1">
+    <w:name w:val="풍선 도움말 텍스트 Char"/>
+    <w:basedOn w:val="a0"/>
+    <w:link w:val="ab"/>
+    <w:uiPriority w:val="99"/>
+    <w:semiHidden/>
+    <w:rsid w:val="00AE0631"/>
+    <w:rPr>
+      <w:rFonts w:asciiTheme="majorHAnsi" w:eastAsiaTheme="majorEastAsia" w:hAnsiTheme="majorHAnsi" w:cstheme="majorBidi"/>
+      <w:sz w:val="18"/>
+      <w:szCs w:val="18"/>
+    </w:rPr>
+  </w:style>
 </w:styles>
 </file>
 

--- a/Report/Team16_Report.docx
+++ b/Report/Team16_Report.docx
@@ -2955,15 +2955,226 @@
     <w:p/>
     <w:p/>
     <w:p>
-      <w:r>
+      <w:pPr>
+        <w:rPr>
+          <w:b/>
+          <w:sz w:val="24"/>
+        </w:rPr>
+      </w:pPr>
+    </w:p>
+    <w:p>
+      <w:pPr>
+        <w:rPr>
+          <w:b/>
+          <w:sz w:val="24"/>
+        </w:rPr>
+      </w:pPr>
+    </w:p>
+    <w:p>
+      <w:pPr>
+        <w:rPr>
+          <w:b/>
+          <w:sz w:val="24"/>
+        </w:rPr>
+      </w:pPr>
+    </w:p>
+    <w:p>
+      <w:pPr>
+        <w:rPr>
+          <w:b/>
+          <w:sz w:val="24"/>
+        </w:rPr>
+      </w:pPr>
+    </w:p>
+    <w:p>
+      <w:pPr>
+        <w:rPr>
+          <w:b/>
+          <w:sz w:val="24"/>
+        </w:rPr>
+      </w:pPr>
+    </w:p>
+    <w:p>
+      <w:pPr>
+        <w:rPr>
+          <w:b/>
+          <w:sz w:val="24"/>
+        </w:rPr>
+      </w:pPr>
+    </w:p>
+    <w:p>
+      <w:pPr>
+        <w:rPr>
+          <w:b/>
+          <w:sz w:val="24"/>
+        </w:rPr>
+      </w:pPr>
+    </w:p>
+    <w:p>
+      <w:pPr>
+        <w:rPr>
+          <w:b/>
+          <w:sz w:val="24"/>
+        </w:rPr>
+      </w:pPr>
+    </w:p>
+    <w:p>
+      <w:pPr>
+        <w:rPr>
+          <w:b/>
+          <w:sz w:val="24"/>
+        </w:rPr>
+      </w:pPr>
+    </w:p>
+    <w:p>
+      <w:pPr>
+        <w:ind w:firstLineChars="200" w:firstLine="480"/>
+        <w:rPr>
+          <w:b/>
+          <w:sz w:val="22"/>
+        </w:rPr>
+      </w:pPr>
+      <w:r>
+        <w:rPr>
+          <w:b/>
+          <w:sz w:val="24"/>
+        </w:rPr>
+        <w:lastRenderedPageBreak/>
+        <w:t>-</w:t>
+      </w:r>
+      <w:r>
+        <w:rPr>
+          <w:b/>
+          <w:sz w:val="24"/>
+        </w:rPr>
+        <w:t xml:space="preserve"> </w:t>
+      </w:r>
+      <w:r>
+        <w:rPr>
+          <w:rFonts w:hint="eastAsia"/>
+          <w:b/>
+          <w:sz w:val="24"/>
+        </w:rPr>
+        <w:t xml:space="preserve">사용할 </w:t>
+      </w:r>
+      <w:r>
+        <w:rPr>
+          <w:b/>
+          <w:sz w:val="24"/>
+        </w:rPr>
+        <w:t>tool</w:t>
+      </w:r>
+    </w:p>
+    <w:p>
+      <w:pPr>
+        <w:rPr>
+          <w:sz w:val="22"/>
+        </w:rPr>
+      </w:pPr>
+      <w:r>
+        <w:rPr>
+          <w:b/>
+          <w:sz w:val="22"/>
+        </w:rPr>
+        <w:tab/>
+      </w:r>
+      <w:r>
+        <w:rPr>
+          <w:b/>
+          <w:sz w:val="22"/>
+        </w:rPr>
+        <w:t>1. &lt;</w:t>
+      </w:r>
+      <w:proofErr w:type="spellStart"/>
+      <w:r>
+        <w:rPr>
+          <w:sz w:val="22"/>
+        </w:rPr>
+        <w:t>A</w:t>
+      </w:r>
+      <w:r>
+        <w:rPr>
+          <w:sz w:val="22"/>
+        </w:rPr>
+        <w:t>mazone</w:t>
+      </w:r>
+      <w:proofErr w:type="spellEnd"/>
+      <w:r>
+        <w:rPr>
+          <w:sz w:val="22"/>
+        </w:rPr>
+        <w:t xml:space="preserve"> Web Service &amp; Django </w:t>
+      </w:r>
+      <w:r>
+        <w:rPr>
+          <w:rFonts w:hint="eastAsia"/>
+          <w:sz w:val="22"/>
+        </w:rPr>
+        <w:t>연동&gt;</w:t>
+      </w:r>
+    </w:p>
+    <w:p>
+      <w:pPr>
+        <w:rPr>
+          <w:sz w:val="22"/>
+        </w:rPr>
+      </w:pPr>
+      <w:r>
+        <w:rPr>
+          <w:sz w:val="22"/>
+        </w:rPr>
+        <w:tab/>
+      </w:r>
+      <w:r>
+        <w:rPr>
+          <w:rFonts w:hint="eastAsia"/>
+          <w:sz w:val="22"/>
+        </w:rPr>
+        <w:t xml:space="preserve">참고사이트 </w:t>
+      </w:r>
+      <w:r>
+        <w:rPr>
+          <w:sz w:val="22"/>
+        </w:rPr>
+        <w:t xml:space="preserve">:  </w:t>
+      </w:r>
+      <w:hyperlink r:id="rId20" w:history="1">
+        <w:r>
+          <w:rPr>
+            <w:rStyle w:val="a9"/>
+            <w:sz w:val="22"/>
+          </w:rPr>
+          <w:t>https://nachwon.github.io/django-deploy-5-rds/</w:t>
+        </w:r>
+      </w:hyperlink>
+    </w:p>
+    <w:p>
+      <w:pPr>
         <w:rPr>
           <w:noProof/>
         </w:rPr>
-        <w:lastRenderedPageBreak/>
+      </w:pPr>
+      <w:r>
+        <w:rPr>
+          <w:sz w:val="22"/>
+        </w:rPr>
+        <w:tab/>
+      </w:r>
+    </w:p>
+    <w:p>
+      <w:pPr>
+        <w:rPr>
+          <w:noProof/>
+        </w:rPr>
+      </w:pPr>
+      <w:r>
+        <w:rPr>
+          <w:noProof/>
+        </w:rPr>
         <w:drawing>
-          <wp:inline distT="0" distB="0" distL="0" distR="0" wp14:anchorId="0DEE5D76" wp14:editId="04A689C7">
-            <wp:extent cx="5731510" cy="5017135"/>
-            <wp:effectExtent l="0" t="0" r="2540" b="0"/>
+          <wp:inline distT="0" distB="0" distL="0" distR="0" wp14:anchorId="0A06DA30" wp14:editId="43ED1C62">
+            <wp:extent cx="5708650" cy="4114800"/>
+            <wp:effectExtent l="0" t="0" r="6350" b="0"/>
             <wp:docPr id="6" name="그림 6"/>
             <wp:cNvGraphicFramePr>
               <a:graphicFrameLocks xmlns:a="http://schemas.openxmlformats.org/drawingml/2006/main" noChangeAspect="1"/>
@@ -2976,7 +3187,7 @@
                     <pic:cNvPicPr/>
                   </pic:nvPicPr>
                   <pic:blipFill>
-                    <a:blip r:embed="rId20"/>
+                    <a:blip r:embed="rId21"/>
                     <a:stretch>
                       <a:fillRect/>
                     </a:stretch>
@@ -2984,7 +3195,7 @@
                   <pic:spPr>
                     <a:xfrm>
                       <a:off x="0" y="0"/>
-                      <a:ext cx="5731510" cy="5017135"/>
+                      <a:ext cx="5724852" cy="4126478"/>
                     </a:xfrm>
                     <a:prstGeom prst="rect">
                       <a:avLst/>
@@ -2995,6 +3206,359 @@
             </a:graphic>
           </wp:inline>
         </w:drawing>
+      </w:r>
+    </w:p>
+    <w:p>
+      <w:pPr>
+        <w:rPr>
+          <w:rFonts w:hint="eastAsia"/>
+          <w:sz w:val="22"/>
+        </w:rPr>
+      </w:pPr>
+      <w:r>
+        <w:rPr>
+          <w:sz w:val="22"/>
+        </w:rPr>
+        <w:tab/>
+        <w:t>Django</w:t>
+      </w:r>
+      <w:r>
+        <w:rPr>
+          <w:rFonts w:hint="eastAsia"/>
+          <w:sz w:val="22"/>
+        </w:rPr>
+        <w:t xml:space="preserve">의 엔진 </w:t>
+      </w:r>
+      <w:r>
+        <w:rPr>
+          <w:sz w:val="22"/>
+        </w:rPr>
+        <w:t xml:space="preserve">PostgreSQL </w:t>
+      </w:r>
+      <w:r>
+        <w:rPr>
+          <w:rFonts w:hint="eastAsia"/>
+          <w:sz w:val="22"/>
+        </w:rPr>
+        <w:t xml:space="preserve">선택 후 </w:t>
+      </w:r>
+      <w:r>
+        <w:rPr>
+          <w:sz w:val="22"/>
+        </w:rPr>
+        <w:t>AWS</w:t>
+      </w:r>
+      <w:r>
+        <w:rPr>
+          <w:rFonts w:hint="eastAsia"/>
+          <w:sz w:val="22"/>
+        </w:rPr>
+        <w:t xml:space="preserve">에서 </w:t>
+      </w:r>
+      <w:r>
+        <w:rPr>
+          <w:sz w:val="22"/>
+        </w:rPr>
+        <w:t>RDS</w:t>
+      </w:r>
+      <w:r>
+        <w:rPr>
+          <w:rFonts w:hint="eastAsia"/>
+          <w:sz w:val="22"/>
+        </w:rPr>
+        <w:t>생성</w:t>
+      </w:r>
+    </w:p>
+    <w:p/>
+    <w:p>
+      <w:pPr>
+        <w:rPr>
+          <w:noProof/>
+        </w:rPr>
+      </w:pPr>
+      <w:r>
+        <w:rPr>
+          <w:noProof/>
+        </w:rPr>
+        <w:lastRenderedPageBreak/>
+        <w:drawing>
+          <wp:inline distT="0" distB="0" distL="0" distR="0" wp14:anchorId="45CA7377" wp14:editId="1D9A9F14">
+            <wp:extent cx="5731510" cy="5664200"/>
+            <wp:effectExtent l="0" t="0" r="2540" b="0"/>
+            <wp:docPr id="9" name="그림 9"/>
+            <wp:cNvGraphicFramePr>
+              <a:graphicFrameLocks xmlns:a="http://schemas.openxmlformats.org/drawingml/2006/main" noChangeAspect="1"/>
+            </wp:cNvGraphicFramePr>
+            <a:graphic xmlns:a="http://schemas.openxmlformats.org/drawingml/2006/main">
+              <a:graphicData uri="http://schemas.openxmlformats.org/drawingml/2006/picture">
+                <pic:pic xmlns:pic="http://schemas.openxmlformats.org/drawingml/2006/picture">
+                  <pic:nvPicPr>
+                    <pic:cNvPr id="1" name=""/>
+                    <pic:cNvPicPr/>
+                  </pic:nvPicPr>
+                  <pic:blipFill>
+                    <a:blip r:embed="rId22"/>
+                    <a:stretch>
+                      <a:fillRect/>
+                    </a:stretch>
+                  </pic:blipFill>
+                  <pic:spPr>
+                    <a:xfrm>
+                      <a:off x="0" y="0"/>
+                      <a:ext cx="5733287" cy="5665956"/>
+                    </a:xfrm>
+                    <a:prstGeom prst="rect">
+                      <a:avLst/>
+                    </a:prstGeom>
+                  </pic:spPr>
+                </pic:pic>
+              </a:graphicData>
+            </a:graphic>
+          </wp:inline>
+        </w:drawing>
+      </w:r>
+    </w:p>
+    <w:p>
+      <w:pPr>
+        <w:tabs>
+          <w:tab w:val="left" w:pos="2213"/>
+        </w:tabs>
+        <w:ind w:firstLineChars="200" w:firstLine="480"/>
+        <w:rPr>
+          <w:rFonts w:hint="eastAsia"/>
+          <w:sz w:val="24"/>
+        </w:rPr>
+      </w:pPr>
+      <w:r>
+        <w:rPr>
+          <w:rFonts w:hint="eastAsia"/>
+          <w:noProof/>
+          <w:sz w:val="24"/>
+        </w:rPr>
+        <w:t>R</w:t>
+      </w:r>
+      <w:r>
+        <w:rPr>
+          <w:noProof/>
+          <w:sz w:val="24"/>
+        </w:rPr>
+        <w:t xml:space="preserve">DS </w:t>
+      </w:r>
+      <w:r>
+        <w:rPr>
+          <w:rFonts w:hint="eastAsia"/>
+          <w:noProof/>
+          <w:sz w:val="24"/>
+        </w:rPr>
+        <w:t>인스턴스 내부의 세부</w:t>
+      </w:r>
+      <w:r>
+        <w:rPr>
+          <w:noProof/>
+          <w:sz w:val="24"/>
+        </w:rPr>
+        <w:t xml:space="preserve"> </w:t>
+      </w:r>
+      <w:r>
+        <w:rPr>
+          <w:rFonts w:hint="eastAsia"/>
+          <w:noProof/>
+          <w:sz w:val="24"/>
+        </w:rPr>
+        <w:t>정보 설정</w:t>
+      </w:r>
+    </w:p>
+    <w:p>
+      <w:pPr>
+        <w:tabs>
+          <w:tab w:val="left" w:pos="2213"/>
+        </w:tabs>
+        <w:ind w:firstLineChars="200" w:firstLine="480"/>
+        <w:rPr>
+          <w:sz w:val="24"/>
+        </w:rPr>
+      </w:pPr>
+    </w:p>
+    <w:p>
+      <w:pPr>
+        <w:tabs>
+          <w:tab w:val="left" w:pos="2213"/>
+        </w:tabs>
+        <w:ind w:firstLineChars="200" w:firstLine="480"/>
+        <w:rPr>
+          <w:sz w:val="24"/>
+        </w:rPr>
+      </w:pPr>
+    </w:p>
+    <w:p>
+      <w:pPr>
+        <w:tabs>
+          <w:tab w:val="left" w:pos="2213"/>
+        </w:tabs>
+        <w:ind w:firstLineChars="200" w:firstLine="480"/>
+        <w:rPr>
+          <w:sz w:val="24"/>
+        </w:rPr>
+      </w:pPr>
+    </w:p>
+    <w:p>
+      <w:pPr>
+        <w:tabs>
+          <w:tab w:val="left" w:pos="2213"/>
+        </w:tabs>
+        <w:ind w:firstLineChars="200" w:firstLine="480"/>
+        <w:rPr>
+          <w:sz w:val="24"/>
+        </w:rPr>
+      </w:pPr>
+    </w:p>
+    <w:p>
+      <w:pPr>
+        <w:tabs>
+          <w:tab w:val="left" w:pos="2213"/>
+        </w:tabs>
+        <w:ind w:firstLineChars="200" w:firstLine="480"/>
+        <w:rPr>
+          <w:sz w:val="24"/>
+        </w:rPr>
+      </w:pPr>
+    </w:p>
+    <w:p>
+      <w:pPr>
+        <w:tabs>
+          <w:tab w:val="left" w:pos="2213"/>
+        </w:tabs>
+        <w:ind w:firstLineChars="200" w:firstLine="480"/>
+        <w:rPr>
+          <w:sz w:val="24"/>
+        </w:rPr>
+      </w:pPr>
+    </w:p>
+    <w:p>
+      <w:pPr>
+        <w:tabs>
+          <w:tab w:val="left" w:pos="2213"/>
+        </w:tabs>
+        <w:ind w:firstLineChars="200" w:firstLine="400"/>
+        <w:rPr>
+          <w:noProof/>
+        </w:rPr>
+      </w:pPr>
+      <w:r>
+        <w:rPr>
+          <w:noProof/>
+        </w:rPr>
+        <w:lastRenderedPageBreak/>
+        <w:drawing>
+          <wp:inline distT="0" distB="0" distL="0" distR="0" wp14:anchorId="5BC6CF8B" wp14:editId="30E57A3E">
+            <wp:extent cx="5731510" cy="5098415"/>
+            <wp:effectExtent l="0" t="0" r="2540" b="6985"/>
+            <wp:docPr id="10" name="그림 10"/>
+            <wp:cNvGraphicFramePr>
+              <a:graphicFrameLocks xmlns:a="http://schemas.openxmlformats.org/drawingml/2006/main" noChangeAspect="1"/>
+            </wp:cNvGraphicFramePr>
+            <a:graphic xmlns:a="http://schemas.openxmlformats.org/drawingml/2006/main">
+              <a:graphicData uri="http://schemas.openxmlformats.org/drawingml/2006/picture">
+                <pic:pic xmlns:pic="http://schemas.openxmlformats.org/drawingml/2006/picture">
+                  <pic:nvPicPr>
+                    <pic:cNvPr id="1" name=""/>
+                    <pic:cNvPicPr/>
+                  </pic:nvPicPr>
+                  <pic:blipFill>
+                    <a:blip r:embed="rId23"/>
+                    <a:stretch>
+                      <a:fillRect/>
+                    </a:stretch>
+                  </pic:blipFill>
+                  <pic:spPr>
+                    <a:xfrm>
+                      <a:off x="0" y="0"/>
+                      <a:ext cx="5731510" cy="5098415"/>
+                    </a:xfrm>
+                    <a:prstGeom prst="rect">
+                      <a:avLst/>
+                    </a:prstGeom>
+                  </pic:spPr>
+                </pic:pic>
+              </a:graphicData>
+            </a:graphic>
+          </wp:inline>
+        </w:drawing>
+      </w:r>
+      <w:r>
+        <w:rPr>
+          <w:noProof/>
+        </w:rPr>
+        <w:tab/>
+      </w:r>
+    </w:p>
+    <w:p>
+      <w:pPr>
+        <w:tabs>
+          <w:tab w:val="left" w:pos="2213"/>
+        </w:tabs>
+        <w:rPr>
+          <w:rFonts w:hint="eastAsia"/>
+          <w:noProof/>
+          <w:sz w:val="22"/>
+        </w:rPr>
+      </w:pPr>
+      <w:r>
+        <w:rPr>
+          <w:noProof/>
+        </w:rPr>
+        <w:t xml:space="preserve">  </w:t>
+      </w:r>
+      <w:r>
+        <w:rPr>
+          <w:rFonts w:hint="eastAsia"/>
+          <w:noProof/>
+        </w:rPr>
+        <w:t xml:space="preserve"> </w:t>
+      </w:r>
+      <w:r>
+        <w:rPr>
+          <w:noProof/>
+        </w:rPr>
+        <w:t xml:space="preserve">   </w:t>
+      </w:r>
+      <w:r>
+        <w:rPr>
+          <w:rFonts w:hint="eastAsia"/>
+          <w:noProof/>
+          <w:sz w:val="22"/>
+        </w:rPr>
+        <w:t xml:space="preserve">터미널 명령어를 통해서 </w:t>
+      </w:r>
+      <w:r>
+        <w:rPr>
+          <w:noProof/>
+          <w:sz w:val="22"/>
+        </w:rPr>
+        <w:t>AWS RDS</w:t>
+      </w:r>
+      <w:r>
+        <w:rPr>
+          <w:rFonts w:hint="eastAsia"/>
+          <w:noProof/>
+          <w:sz w:val="22"/>
+        </w:rPr>
+        <w:t xml:space="preserve">와 </w:t>
+      </w:r>
+      <w:r>
+        <w:rPr>
+          <w:noProof/>
+          <w:sz w:val="22"/>
+        </w:rPr>
+        <w:t>Django</w:t>
+      </w:r>
+      <w:r>
+        <w:rPr>
+          <w:rFonts w:hint="eastAsia"/>
+          <w:noProof/>
+          <w:sz w:val="22"/>
+        </w:rPr>
+        <w:t>를 연결</w:t>
       </w:r>
       <w:bookmarkStart w:id="0" w:name="_GoBack"/>
       <w:bookmarkEnd w:id="0"/>

--- a/Report/Team16_Report.docx
+++ b/Report/Team16_Report.docx
@@ -190,21 +190,12 @@
           <w:lang w:val="ko-KR" w:bidi="ko-KR"/>
         </w:rPr>
       </w:pPr>
-      <w:proofErr w:type="spellStart"/>
       <w:r>
         <w:rPr>
           <w:rFonts w:ascii="맑은 고딕" w:eastAsia="맑은 고딕" w:hAnsi="맑은 고딕" w:hint="eastAsia"/>
           <w:lang w:val="ko-KR" w:bidi="ko-KR"/>
         </w:rPr>
-        <w:t>주석천</w:t>
-      </w:r>
-      <w:proofErr w:type="spellEnd"/>
-      <w:r>
-        <w:rPr>
-          <w:rFonts w:ascii="맑은 고딕" w:eastAsia="맑은 고딕" w:hAnsi="맑은 고딕" w:hint="eastAsia"/>
-          <w:lang w:val="ko-KR" w:bidi="ko-KR"/>
-        </w:rPr>
-        <w:t xml:space="preserve"> </w:t>
+        <w:t xml:space="preserve">주석천 </w:t>
       </w:r>
       <w:r>
         <w:rPr>
@@ -810,14 +801,30 @@
           <w:rFonts w:asciiTheme="majorEastAsia" w:hAnsiTheme="majorEastAsia" w:hint="eastAsia"/>
           <w:sz w:val="40"/>
         </w:rPr>
-        <w:t>주제의 필요성</w:t>
+        <w:t xml:space="preserve">주제의 </w:t>
+      </w:r>
+      <w:proofErr w:type="gramStart"/>
+      <w:r>
+        <w:rPr>
+          <w:rFonts w:asciiTheme="majorEastAsia" w:hAnsiTheme="majorEastAsia" w:hint="eastAsia"/>
+          <w:sz w:val="40"/>
+        </w:rPr>
+        <w:t>필요성</w:t>
       </w:r>
       <w:r>
         <w:rPr>
           <w:rFonts w:asciiTheme="majorEastAsia" w:hAnsiTheme="majorEastAsia"/>
           <w:sz w:val="40"/>
         </w:rPr>
-        <w:t xml:space="preserve"> / </w:t>
+        <w:t xml:space="preserve"> /</w:t>
+      </w:r>
+      <w:proofErr w:type="gramEnd"/>
+      <w:r>
+        <w:rPr>
+          <w:rFonts w:asciiTheme="majorEastAsia" w:hAnsiTheme="majorEastAsia"/>
+          <w:sz w:val="40"/>
+        </w:rPr>
+        <w:t xml:space="preserve"> </w:t>
       </w:r>
       <w:r>
         <w:rPr>
@@ -883,7 +890,27 @@
           <w:sz w:val="22"/>
           <w:szCs w:val="22"/>
         </w:rPr>
-        <w:t>.  그렇기 때문에 도로, 건물의 분포와 그 밀집도를 사용하여 평균적인 입지, 분포를 분석하여 유저가 응용할 수 있도록 시각화, 정량화를 해주는 것으로 목표로 하고있다. 이때 건물이나 도로정보는 서울시 공공데이터를 가공하여서 사용할 예정이다.</w:t>
+        <w:t xml:space="preserve">.  그렇기 때문에 도로, 건물의 분포와 그 밀집도를 사용하여 평균적인 입지, 분포를 분석하여 유저가 응용할 수 있도록 시각화, 정량화를 해주는 것으로 목표로 </w:t>
+      </w:r>
+      <w:proofErr w:type="gramStart"/>
+      <w:r>
+        <w:rPr>
+          <w:rFonts w:asciiTheme="minorHAnsi" w:eastAsiaTheme="minorHAnsi" w:hAnsiTheme="minorHAnsi" w:cs="Arial"/>
+          <w:color w:val="000000"/>
+          <w:sz w:val="22"/>
+          <w:szCs w:val="22"/>
+        </w:rPr>
+        <w:t>하고있다</w:t>
+      </w:r>
+      <w:proofErr w:type="gramEnd"/>
+      <w:r>
+        <w:rPr>
+          <w:rFonts w:asciiTheme="minorHAnsi" w:eastAsiaTheme="minorHAnsi" w:hAnsiTheme="minorHAnsi" w:cs="Arial"/>
+          <w:color w:val="000000"/>
+          <w:sz w:val="22"/>
+          <w:szCs w:val="22"/>
+        </w:rPr>
+        <w:t>. 이때 건물이나 도로정보는 서울시 공공데이터를 가공하여서 사용할 예정이다.</w:t>
       </w:r>
     </w:p>
     <w:p>
@@ -2293,7 +2320,27 @@
           <w:kern w:val="0"/>
           <w:sz w:val="22"/>
         </w:rPr>
-        <w:t xml:space="preserve">에서 도로 데이터와 건물데이터를 추출하여 실제 지도와 매핑하는 과정을 거친다. 그 후 사용자가 가지고있는 데이터와 지도 데이터를 연결하여 그 안에서 연관성 평균, 특이성 등 geological한 다양한 특징을 추출해낸다. 그후 그 특성에 비해 상대적으로 유저 데이터가 부족하거나 많은 장소를 추출하거나 </w:t>
+        <w:t xml:space="preserve">에서 도로 데이터와 건물데이터를 추출하여 실제 지도와 매핑하는 과정을 거친다. 그 후 사용자가 </w:t>
+      </w:r>
+      <w:proofErr w:type="gramStart"/>
+      <w:r>
+        <w:rPr>
+          <w:rFonts w:eastAsiaTheme="minorHAnsi" w:cs="Arial"/>
+          <w:color w:val="000000"/>
+          <w:kern w:val="0"/>
+          <w:sz w:val="22"/>
+        </w:rPr>
+        <w:t>가지고있는</w:t>
+      </w:r>
+      <w:proofErr w:type="gramEnd"/>
+      <w:r>
+        <w:rPr>
+          <w:rFonts w:eastAsiaTheme="minorHAnsi" w:cs="Arial"/>
+          <w:color w:val="000000"/>
+          <w:kern w:val="0"/>
+          <w:sz w:val="22"/>
+        </w:rPr>
+        <w:t xml:space="preserve"> 데이터와 지도 데이터를 연결하여 그 안에서 연관성 평균, 특이성 등 geological한 다양한 특징을 추출해낸다. 그후 그 특성에 비해 상대적으로 유저 데이터가 부족하거나 많은 장소를 추출하거나 </w:t>
       </w:r>
       <w:proofErr w:type="spellStart"/>
       <w:r>
@@ -2475,7 +2522,27 @@
           <w:kern w:val="0"/>
           <w:sz w:val="22"/>
         </w:rPr>
-        <w:t xml:space="preserve">에서 제공하는 geocoding과 유사한 형태로 진행- 길,건물,데이터(cu)가 지도위에 </w:t>
+        <w:t xml:space="preserve">에서 제공하는 geocoding과 유사한 형태로 진행- </w:t>
+      </w:r>
+      <w:proofErr w:type="gramStart"/>
+      <w:r>
+        <w:rPr>
+          <w:rFonts w:eastAsiaTheme="minorHAnsi" w:cs="Arial"/>
+          <w:color w:val="000000"/>
+          <w:kern w:val="0"/>
+          <w:sz w:val="22"/>
+        </w:rPr>
+        <w:t>길,건물</w:t>
+      </w:r>
+      <w:proofErr w:type="gramEnd"/>
+      <w:r>
+        <w:rPr>
+          <w:rFonts w:eastAsiaTheme="minorHAnsi" w:cs="Arial"/>
+          <w:color w:val="000000"/>
+          <w:kern w:val="0"/>
+          <w:sz w:val="22"/>
+        </w:rPr>
+        <w:t xml:space="preserve">,데이터(cu)가 지도위에 </w:t>
       </w:r>
       <w:proofErr w:type="spellStart"/>
       <w:r>
@@ -2599,27 +2666,7 @@
           <w:kern w:val="0"/>
           <w:sz w:val="22"/>
         </w:rPr>
-        <w:t xml:space="preserve">와 같은 방식으로 깊지 않은, 3~4가지의 데이터들의 연관성만을 확인한다. 밀집도(시골에 길도 없고 건물도 없는데 cu도 없다, 그러면 </w:t>
-      </w:r>
-      <w:proofErr w:type="spellStart"/>
-      <w:r>
-        <w:rPr>
-          <w:rFonts w:eastAsiaTheme="minorHAnsi" w:cs="Arial"/>
-          <w:color w:val="000000"/>
-          <w:kern w:val="0"/>
-          <w:sz w:val="22"/>
-        </w:rPr>
-        <w:t>괜찮</w:t>
-      </w:r>
-      <w:proofErr w:type="spellEnd"/>
-      <w:r>
-        <w:rPr>
-          <w:rFonts w:eastAsiaTheme="minorHAnsi" w:cs="Arial"/>
-          <w:color w:val="000000"/>
-          <w:kern w:val="0"/>
-          <w:sz w:val="22"/>
-        </w:rPr>
-        <w:t xml:space="preserve"> )라든지 뭐 </w:t>
+        <w:t xml:space="preserve">와 같은 방식으로 깊지 않은, 3~4가지의 데이터들의 연관성만을 확인한다. 밀집도(시골에 길도 없고 건물도 없는데 cu도 없다, 그러면 괜찮 )라든지 뭐 </w:t>
       </w:r>
       <w:proofErr w:type="spellStart"/>
       <w:r>
@@ -2753,6 +2800,7 @@
         <w:t xml:space="preserve"> </w:t>
       </w:r>
       <w:proofErr w:type="spellStart"/>
+      <w:proofErr w:type="gramStart"/>
       <w:r>
         <w:rPr>
           <w:rFonts w:eastAsiaTheme="minorHAnsi" w:cs="Arial"/>
@@ -2770,7 +2818,17 @@
           <w:kern w:val="0"/>
           <w:sz w:val="22"/>
         </w:rPr>
-        <w:t xml:space="preserve"> , </w:t>
+        <w:t xml:space="preserve"> ,</w:t>
+      </w:r>
+      <w:proofErr w:type="gramEnd"/>
+      <w:r>
+        <w:rPr>
+          <w:rFonts w:eastAsiaTheme="minorHAnsi" w:cs="Arial"/>
+          <w:color w:val="000000"/>
+          <w:kern w:val="0"/>
+          <w:sz w:val="22"/>
+        </w:rPr>
+        <w:t xml:space="preserve"> </w:t>
       </w:r>
       <w:proofErr w:type="spellStart"/>
       <w:r>
@@ -2930,7 +2988,25 @@
           <w:color w:val="000000"/>
           <w:sz w:val="22"/>
         </w:rPr>
-        <w:t xml:space="preserve"> 와 서울시 공공데이터를 사용하여 길, 건물, 지하철 등 다양한 축을 기준으로 사용자가 가지고있는 </w:t>
+        <w:t xml:space="preserve"> 와 서울시 공공데이터를 사용하여 길, 건물, 지하철 등 다양한 축을 기준으로 사용자가 </w:t>
+      </w:r>
+      <w:proofErr w:type="gramStart"/>
+      <w:r>
+        <w:rPr>
+          <w:rFonts w:eastAsiaTheme="minorHAnsi" w:cs="Arial"/>
+          <w:color w:val="000000"/>
+          <w:sz w:val="22"/>
+        </w:rPr>
+        <w:t>가지고있는</w:t>
+      </w:r>
+      <w:proofErr w:type="gramEnd"/>
+      <w:r>
+        <w:rPr>
+          <w:rFonts w:eastAsiaTheme="minorHAnsi" w:cs="Arial"/>
+          <w:color w:val="000000"/>
+          <w:sz w:val="22"/>
+        </w:rPr>
+        <w:t xml:space="preserve"> </w:t>
       </w:r>
       <w:proofErr w:type="spellStart"/>
       <w:r>
@@ -2953,108 +3029,336 @@
     </w:p>
     <w:p/>
     <w:p/>
-    <w:p/>
-    <w:p>
-      <w:pPr>
-        <w:rPr>
-          <w:b/>
-          <w:sz w:val="24"/>
-        </w:rPr>
-      </w:pPr>
-    </w:p>
-    <w:p>
-      <w:pPr>
-        <w:rPr>
-          <w:b/>
-          <w:sz w:val="24"/>
-        </w:rPr>
-      </w:pPr>
-    </w:p>
-    <w:p>
-      <w:pPr>
-        <w:rPr>
-          <w:b/>
-          <w:sz w:val="24"/>
-        </w:rPr>
-      </w:pPr>
-    </w:p>
-    <w:p>
-      <w:pPr>
-        <w:rPr>
-          <w:b/>
-          <w:sz w:val="24"/>
-        </w:rPr>
-      </w:pPr>
-    </w:p>
-    <w:p>
-      <w:pPr>
-        <w:rPr>
-          <w:b/>
-          <w:sz w:val="24"/>
-        </w:rPr>
-      </w:pPr>
-    </w:p>
-    <w:p>
-      <w:pPr>
-        <w:rPr>
-          <w:b/>
-          <w:sz w:val="24"/>
-        </w:rPr>
-      </w:pPr>
-    </w:p>
-    <w:p>
-      <w:pPr>
-        <w:rPr>
-          <w:b/>
-          <w:sz w:val="24"/>
-        </w:rPr>
-      </w:pPr>
-    </w:p>
-    <w:p>
-      <w:pPr>
-        <w:rPr>
-          <w:b/>
-          <w:sz w:val="24"/>
-        </w:rPr>
-      </w:pPr>
-    </w:p>
-    <w:p>
-      <w:pPr>
-        <w:rPr>
-          <w:b/>
-          <w:sz w:val="24"/>
-        </w:rPr>
-      </w:pPr>
-    </w:p>
-    <w:p>
-      <w:pPr>
-        <w:ind w:firstLineChars="200" w:firstLine="480"/>
-        <w:rPr>
-          <w:b/>
-          <w:sz w:val="22"/>
-        </w:rPr>
-      </w:pPr>
-      <w:r>
-        <w:rPr>
-          <w:b/>
-          <w:sz w:val="24"/>
-        </w:rPr>
-        <w:lastRenderedPageBreak/>
-        <w:t>-</w:t>
-      </w:r>
-      <w:r>
-        <w:rPr>
-          <w:b/>
-          <w:sz w:val="24"/>
+    <w:p>
+      <w:pPr>
+        <w:rPr>
+          <w:rFonts w:hint="eastAsia"/>
+        </w:rPr>
+      </w:pPr>
+      <w:r>
+        <w:rPr>
+          <w:rFonts w:hint="eastAsia"/>
+        </w:rPr>
+        <w:t>g</w:t>
+      </w:r>
+      <w:r>
+        <w:t>oogle</w:t>
+      </w:r>
+      <w:r>
+        <w:rPr>
+          <w:rFonts w:hint="eastAsia"/>
+        </w:rPr>
+        <w:t xml:space="preserve">에서 </w:t>
+      </w:r>
+      <w:r>
+        <w:t>provisioning</w:t>
+      </w:r>
+      <w:r>
+        <w:rPr>
+          <w:rFonts w:hint="eastAsia"/>
+        </w:rPr>
+        <w:t xml:space="preserve">중인 </w:t>
+      </w:r>
+      <w:r>
+        <w:t>GCP</w:t>
+      </w:r>
+      <w:r>
+        <w:rPr>
+          <w:rFonts w:hint="eastAsia"/>
+        </w:rPr>
+        <w:t>는</w:t>
+      </w:r>
+      <w:r>
+        <w:rPr>
+          <w:rFonts w:hint="eastAsia"/>
         </w:rPr>
         <w:t xml:space="preserve"> </w:t>
       </w:r>
-      <w:r>
+      <w:proofErr w:type="spellStart"/>
+      <w:r>
+        <w:rPr>
+          <w:rFonts w:hint="eastAsia"/>
+        </w:rPr>
+        <w:t>s</w:t>
+      </w:r>
+      <w:r>
+        <w:t>ql</w:t>
+      </w:r>
+      <w:proofErr w:type="spellEnd"/>
+      <w:r>
+        <w:rPr>
+          <w:rFonts w:hint="eastAsia"/>
+        </w:rPr>
+        <w:t>,</w:t>
+      </w:r>
+      <w:r>
+        <w:t xml:space="preserve"> </w:t>
+      </w:r>
+      <w:proofErr w:type="spellStart"/>
+      <w:r>
+        <w:rPr>
+          <w:rFonts w:hint="eastAsia"/>
+        </w:rPr>
+        <w:t>머신러닝</w:t>
+      </w:r>
+      <w:proofErr w:type="spellEnd"/>
+      <w:r>
+        <w:rPr>
+          <w:rFonts w:hint="eastAsia"/>
+        </w:rPr>
+        <w:t>,</w:t>
+      </w:r>
+      <w:r>
+        <w:t xml:space="preserve"> </w:t>
+      </w:r>
+      <w:r>
+        <w:rPr>
+          <w:rFonts w:hint="eastAsia"/>
+        </w:rPr>
+        <w:t>서버,</w:t>
+      </w:r>
+      <w:r>
+        <w:t xml:space="preserve"> </w:t>
+      </w:r>
+      <w:r>
+        <w:rPr>
+          <w:rFonts w:hint="eastAsia"/>
+        </w:rPr>
+        <w:t xml:space="preserve">데이터 </w:t>
+      </w:r>
+      <w:proofErr w:type="spellStart"/>
+      <w:r>
+        <w:rPr>
+          <w:rFonts w:hint="eastAsia"/>
+        </w:rPr>
+        <w:t>분석등</w:t>
+      </w:r>
+      <w:proofErr w:type="spellEnd"/>
+      <w:r>
+        <w:rPr>
+          <w:rFonts w:hint="eastAsia"/>
+        </w:rPr>
+        <w:t xml:space="preserve"> 많은 컴퓨터 자원이 필요한 여러 작업들을 하기에 최적화 되어있습니다.</w:t>
+      </w:r>
+      <w:r>
+        <w:t xml:space="preserve"> </w:t>
+      </w:r>
+      <w:r>
+        <w:rPr>
+          <w:rFonts w:hint="eastAsia"/>
+        </w:rPr>
+        <w:t>서버 구축,</w:t>
+      </w:r>
+      <w:r>
+        <w:t xml:space="preserve"> </w:t>
+      </w:r>
+      <w:r>
+        <w:rPr>
+          <w:rFonts w:hint="eastAsia"/>
+        </w:rPr>
+        <w:t>배포에 드는 시간을 줄이기 위해서 저희 팀은 구글 클라우드 플랫폼위에서 서비스를 진행하고자 합니다.</w:t>
+      </w:r>
+      <w:r>
+        <w:rPr>
+          <w:rFonts w:hint="eastAsia"/>
+        </w:rPr>
+        <w:t xml:space="preserve"> 유저가 보낸 데이터셋을 </w:t>
+      </w:r>
+      <w:proofErr w:type="spellStart"/>
+      <w:r>
+        <w:t>gcp</w:t>
+      </w:r>
+      <w:proofErr w:type="spellEnd"/>
+      <w:r>
+        <w:rPr>
+          <w:rFonts w:hint="eastAsia"/>
+        </w:rPr>
+        <w:t xml:space="preserve">의 </w:t>
+      </w:r>
+      <w:proofErr w:type="spellStart"/>
+      <w:r>
+        <w:rPr>
+          <w:rFonts w:hint="eastAsia"/>
+        </w:rPr>
+        <w:t>D</w:t>
+      </w:r>
+      <w:r>
+        <w:t>ataproc</w:t>
+      </w:r>
+      <w:proofErr w:type="spellEnd"/>
+      <w:r>
+        <w:rPr>
+          <w:rFonts w:hint="eastAsia"/>
+        </w:rPr>
+        <w:t xml:space="preserve">이나 </w:t>
+      </w:r>
+      <w:proofErr w:type="spellStart"/>
+      <w:r>
+        <w:t>Bigquery</w:t>
+      </w:r>
+      <w:proofErr w:type="spellEnd"/>
+      <w:r>
+        <w:rPr>
+          <w:rFonts w:hint="eastAsia"/>
+        </w:rPr>
+        <w:t>에서 받아 저희가 가지고</w:t>
+      </w:r>
+      <w:r>
+        <w:rPr>
+          <w:rFonts w:hint="eastAsia"/>
+        </w:rPr>
+        <w:t xml:space="preserve"> </w:t>
+      </w:r>
+      <w:r>
+        <w:rPr>
+          <w:rFonts w:hint="eastAsia"/>
+        </w:rPr>
+        <w:t xml:space="preserve">있는 </w:t>
+      </w:r>
+      <w:r>
+        <w:rPr>
+          <w:rFonts w:hint="eastAsia"/>
+        </w:rPr>
+        <w:t>도로</w:t>
+      </w:r>
+      <w:r>
+        <w:t xml:space="preserve">, </w:t>
+      </w:r>
+      <w:r>
+        <w:rPr>
+          <w:rFonts w:hint="eastAsia"/>
+        </w:rPr>
+        <w:t>건물 과 같은 공공</w:t>
+      </w:r>
+      <w:r>
+        <w:rPr>
+          <w:rFonts w:hint="eastAsia"/>
+        </w:rPr>
+        <w:t>데이터셋과 상관분석을 통해</w:t>
+      </w:r>
+      <w:r>
+        <w:t xml:space="preserve"> </w:t>
+      </w:r>
+      <w:r>
+        <w:rPr>
+          <w:rFonts w:hint="eastAsia"/>
+        </w:rPr>
+        <w:t xml:space="preserve">각 데이터의 </w:t>
+      </w:r>
+      <w:r>
+        <w:rPr>
+          <w:rFonts w:hint="eastAsia"/>
+        </w:rPr>
+        <w:t>상대적 가치,</w:t>
+      </w:r>
+      <w:r>
+        <w:t xml:space="preserve"> </w:t>
+      </w:r>
+      <w:r>
+        <w:rPr>
+          <w:rFonts w:hint="eastAsia"/>
+        </w:rPr>
+        <w:t>지리적 중요도를 알아내고자 합니다.</w:t>
+      </w:r>
+      <w:r>
+        <w:t xml:space="preserve"> </w:t>
+      </w:r>
+    </w:p>
+    <w:p>
+      <w:pPr>
         <w:rPr>
           <w:rFonts w:hint="eastAsia"/>
           <w:b/>
           <w:sz w:val="24"/>
         </w:rPr>
+      </w:pPr>
+      <w:bookmarkStart w:id="0" w:name="_GoBack"/>
+      <w:bookmarkEnd w:id="0"/>
+    </w:p>
+    <w:p>
+      <w:pPr>
+        <w:rPr>
+          <w:b/>
+          <w:sz w:val="24"/>
+        </w:rPr>
+      </w:pPr>
+    </w:p>
+    <w:p>
+      <w:pPr>
+        <w:rPr>
+          <w:b/>
+          <w:sz w:val="24"/>
+        </w:rPr>
+      </w:pPr>
+    </w:p>
+    <w:p>
+      <w:pPr>
+        <w:rPr>
+          <w:b/>
+          <w:sz w:val="24"/>
+        </w:rPr>
+      </w:pPr>
+    </w:p>
+    <w:p>
+      <w:pPr>
+        <w:rPr>
+          <w:b/>
+          <w:sz w:val="24"/>
+        </w:rPr>
+      </w:pPr>
+    </w:p>
+    <w:p>
+      <w:pPr>
+        <w:rPr>
+          <w:b/>
+          <w:sz w:val="24"/>
+        </w:rPr>
+      </w:pPr>
+    </w:p>
+    <w:p>
+      <w:pPr>
+        <w:rPr>
+          <w:b/>
+          <w:sz w:val="24"/>
+        </w:rPr>
+      </w:pPr>
+    </w:p>
+    <w:p>
+      <w:pPr>
+        <w:rPr>
+          <w:b/>
+          <w:sz w:val="24"/>
+        </w:rPr>
+      </w:pPr>
+    </w:p>
+    <w:p>
+      <w:pPr>
+        <w:ind w:firstLineChars="200" w:firstLine="480"/>
+        <w:rPr>
+          <w:b/>
+          <w:sz w:val="22"/>
+        </w:rPr>
+      </w:pPr>
+      <w:r>
+        <w:rPr>
+          <w:b/>
+          <w:sz w:val="24"/>
+        </w:rPr>
+        <w:t>-</w:t>
+      </w:r>
+      <w:r>
+        <w:rPr>
+          <w:b/>
+          <w:sz w:val="24"/>
+        </w:rPr>
+        <w:t xml:space="preserve"> </w:t>
+      </w:r>
+      <w:r>
+        <w:rPr>
+          <w:rFonts w:hint="eastAsia"/>
+          <w:b/>
+          <w:sz w:val="24"/>
+        </w:rPr>
         <w:t xml:space="preserve">사용할 </w:t>
       </w:r>
       <w:r>
@@ -3125,6 +3429,7 @@
         </w:rPr>
         <w:tab/>
       </w:r>
+      <w:proofErr w:type="gramStart"/>
       <w:r>
         <w:rPr>
           <w:rFonts w:hint="eastAsia"/>
@@ -3136,7 +3441,14 @@
         <w:rPr>
           <w:sz w:val="22"/>
         </w:rPr>
-        <w:t xml:space="preserve">:  </w:t>
+        <w:t>:</w:t>
+      </w:r>
+      <w:proofErr w:type="gramEnd"/>
+      <w:r>
+        <w:rPr>
+          <w:sz w:val="22"/>
+        </w:rPr>
+        <w:t xml:space="preserve">  </w:t>
       </w:r>
       <w:hyperlink r:id="rId20" w:history="1">
         <w:r>
@@ -3211,7 +3523,6 @@
     <w:p>
       <w:pPr>
         <w:rPr>
-          <w:rFonts w:hint="eastAsia"/>
           <w:sz w:val="22"/>
         </w:rPr>
       </w:pPr>
@@ -3325,7 +3636,6 @@
         </w:tabs>
         <w:ind w:firstLineChars="200" w:firstLine="480"/>
         <w:rPr>
-          <w:rFonts w:hint="eastAsia"/>
           <w:sz w:val="24"/>
         </w:rPr>
       </w:pPr>
@@ -3498,29 +3808,43 @@
           <w:tab w:val="left" w:pos="2213"/>
         </w:tabs>
         <w:rPr>
+          <w:noProof/>
+          <w:sz w:val="22"/>
+        </w:rPr>
+      </w:pPr>
+      <w:r>
+        <w:rPr>
+          <w:noProof/>
+        </w:rPr>
+        <w:t xml:space="preserve">  </w:t>
+      </w:r>
+      <w:r>
+        <w:rPr>
           <w:rFonts w:hint="eastAsia"/>
           <w:noProof/>
-          <w:sz w:val="22"/>
-        </w:rPr>
-      </w:pPr>
+        </w:rPr>
+        <w:t xml:space="preserve"> </w:t>
+      </w:r>
       <w:r>
         <w:rPr>
           <w:noProof/>
         </w:rPr>
-        <w:t xml:space="preserve">  </w:t>
+        <w:t xml:space="preserve">   </w:t>
       </w:r>
       <w:r>
         <w:rPr>
           <w:rFonts w:hint="eastAsia"/>
           <w:noProof/>
-        </w:rPr>
-        <w:t xml:space="preserve"> </w:t>
+          <w:sz w:val="22"/>
+        </w:rPr>
+        <w:t xml:space="preserve">터미널 명령어를 통해서 </w:t>
       </w:r>
       <w:r>
         <w:rPr>
           <w:noProof/>
-        </w:rPr>
-        <w:t xml:space="preserve">   </w:t>
+          <w:sz w:val="22"/>
+        </w:rPr>
+        <w:t>AWS RDS</w:t>
       </w:r>
       <w:r>
         <w:rPr>
@@ -3528,14 +3852,14 @@
           <w:noProof/>
           <w:sz w:val="22"/>
         </w:rPr>
-        <w:t xml:space="preserve">터미널 명령어를 통해서 </w:t>
+        <w:t xml:space="preserve">와 </w:t>
       </w:r>
       <w:r>
         <w:rPr>
           <w:noProof/>
           <w:sz w:val="22"/>
         </w:rPr>
-        <w:t>AWS RDS</w:t>
+        <w:t>Django</w:t>
       </w:r>
       <w:r>
         <w:rPr>
@@ -3543,25 +3867,8 @@
           <w:noProof/>
           <w:sz w:val="22"/>
         </w:rPr>
-        <w:t xml:space="preserve">와 </w:t>
-      </w:r>
-      <w:r>
-        <w:rPr>
-          <w:noProof/>
-          <w:sz w:val="22"/>
-        </w:rPr>
-        <w:t>Django</w:t>
-      </w:r>
-      <w:r>
-        <w:rPr>
-          <w:rFonts w:hint="eastAsia"/>
-          <w:noProof/>
-          <w:sz w:val="22"/>
-        </w:rPr>
         <w:t>를 연결</w:t>
       </w:r>
-      <w:bookmarkStart w:id="0" w:name="_GoBack"/>
-      <w:bookmarkEnd w:id="0"/>
     </w:p>
     <w:sectPr>
       <w:pgSz w:w="11906" w:h="16838"/>
@@ -3688,7 +3995,7 @@
       </w:pPr>
     </w:pPrDefault>
   </w:docDefaults>
-  <w:latentStyles w:defLockedState="0" w:defUIPriority="99" w:defSemiHidden="0" w:defUnhideWhenUsed="0" w:defQFormat="0" w:count="376">
+  <w:latentStyles w:defLockedState="0" w:defUIPriority="99" w:defSemiHidden="0" w:defUnhideWhenUsed="0" w:defQFormat="0" w:count="375">
     <w:lsdException w:name="Normal" w:uiPriority="0" w:qFormat="1"/>
     <w:lsdException w:name="heading 1" w:uiPriority="9" w:qFormat="1"/>
     <w:lsdException w:name="heading 2" w:semiHidden="1" w:uiPriority="9" w:unhideWhenUsed="1" w:qFormat="1"/>
@@ -4064,7 +4371,6 @@
     <w:lsdException w:name="Smart Hyperlink" w:semiHidden="1" w:unhideWhenUsed="1"/>
     <w:lsdException w:name="Hashtag" w:semiHidden="1" w:unhideWhenUsed="1"/>
     <w:lsdException w:name="Unresolved Mention" w:semiHidden="1" w:unhideWhenUsed="1"/>
-    <w:lsdException w:name="Smart Link" w:semiHidden="1" w:unhideWhenUsed="1"/>
   </w:latentStyles>
   <w:style w:type="paragraph" w:default="1" w:styleId="a">
     <w:name w:val="Normal"/>
@@ -4350,6 +4656,18 @@
       <w:rFonts w:asciiTheme="majorHAnsi" w:eastAsiaTheme="majorEastAsia" w:hAnsiTheme="majorHAnsi" w:cstheme="majorBidi"/>
       <w:sz w:val="18"/>
       <w:szCs w:val="18"/>
+    </w:rPr>
+  </w:style>
+  <w:style w:type="character" w:styleId="ac">
+    <w:name w:val="FollowedHyperlink"/>
+    <w:basedOn w:val="a0"/>
+    <w:uiPriority w:val="99"/>
+    <w:semiHidden/>
+    <w:unhideWhenUsed/>
+    <w:rsid w:val="00677943"/>
+    <w:rPr>
+      <w:color w:val="954F72" w:themeColor="followedHyperlink"/>
+      <w:u w:val="single"/>
     </w:rPr>
   </w:style>
 </w:styles>

--- a/Report/Team16_Report.docx
+++ b/Report/Team16_Report.docx
@@ -810,14 +810,30 @@
           <w:rFonts w:asciiTheme="majorEastAsia" w:hAnsiTheme="majorEastAsia" w:hint="eastAsia"/>
           <w:sz w:val="40"/>
         </w:rPr>
-        <w:t>주제의 필요성</w:t>
+        <w:t xml:space="preserve">주제의 </w:t>
+      </w:r>
+      <w:proofErr w:type="gramStart"/>
+      <w:r>
+        <w:rPr>
+          <w:rFonts w:asciiTheme="majorEastAsia" w:hAnsiTheme="majorEastAsia" w:hint="eastAsia"/>
+          <w:sz w:val="40"/>
+        </w:rPr>
+        <w:t>필요성</w:t>
       </w:r>
       <w:r>
         <w:rPr>
           <w:rFonts w:asciiTheme="majorEastAsia" w:hAnsiTheme="majorEastAsia"/>
           <w:sz w:val="40"/>
         </w:rPr>
-        <w:t xml:space="preserve"> / </w:t>
+        <w:t xml:space="preserve"> /</w:t>
+      </w:r>
+      <w:proofErr w:type="gramEnd"/>
+      <w:r>
+        <w:rPr>
+          <w:rFonts w:asciiTheme="majorEastAsia" w:hAnsiTheme="majorEastAsia"/>
+          <w:sz w:val="40"/>
+        </w:rPr>
+        <w:t xml:space="preserve"> </w:t>
       </w:r>
       <w:r>
         <w:rPr>
@@ -883,7 +899,27 @@
           <w:sz w:val="22"/>
           <w:szCs w:val="22"/>
         </w:rPr>
-        <w:t>.  그렇기 때문에 도로, 건물의 분포와 그 밀집도를 사용하여 평균적인 입지, 분포를 분석하여 유저가 응용할 수 있도록 시각화, 정량화를 해주는 것으로 목표로 하고있다. 이때 건물이나 도로정보는 서울시 공공데이터를 가공하여서 사용할 예정이다.</w:t>
+        <w:t xml:space="preserve">.  그렇기 때문에 도로, 건물의 분포와 그 밀집도를 사용하여 평균적인 입지, 분포를 분석하여 유저가 응용할 수 있도록 시각화, 정량화를 해주는 것으로 목표로 </w:t>
+      </w:r>
+      <w:proofErr w:type="gramStart"/>
+      <w:r>
+        <w:rPr>
+          <w:rFonts w:asciiTheme="minorHAnsi" w:eastAsiaTheme="minorHAnsi" w:hAnsiTheme="minorHAnsi" w:cs="Arial"/>
+          <w:color w:val="000000"/>
+          <w:sz w:val="22"/>
+          <w:szCs w:val="22"/>
+        </w:rPr>
+        <w:t>하고있다</w:t>
+      </w:r>
+      <w:proofErr w:type="gramEnd"/>
+      <w:r>
+        <w:rPr>
+          <w:rFonts w:asciiTheme="minorHAnsi" w:eastAsiaTheme="minorHAnsi" w:hAnsiTheme="minorHAnsi" w:cs="Arial"/>
+          <w:color w:val="000000"/>
+          <w:sz w:val="22"/>
+          <w:szCs w:val="22"/>
+        </w:rPr>
+        <w:t>. 이때 건물이나 도로정보는 서울시 공공데이터를 가공하여서 사용할 예정이다.</w:t>
       </w:r>
     </w:p>
     <w:p>
@@ -1997,6 +2033,189 @@
     </w:p>
     <w:p>
       <w:pPr>
+        <w:rPr>
+          <w:rFonts w:hint="eastAsia"/>
+        </w:rPr>
+      </w:pPr>
+      <w:r>
+        <w:rPr>
+          <w:noProof/>
+        </w:rPr>
+        <w:drawing>
+          <wp:inline distT="0" distB="0" distL="0" distR="0">
+            <wp:extent cx="5722620" cy="3352800"/>
+            <wp:effectExtent l="0" t="0" r="0" b="0"/>
+            <wp:docPr id="14" name="그림 14"/>
+            <wp:cNvGraphicFramePr>
+              <a:graphicFrameLocks xmlns:a="http://schemas.openxmlformats.org/drawingml/2006/main" noChangeAspect="1"/>
+            </wp:cNvGraphicFramePr>
+            <a:graphic xmlns:a="http://schemas.openxmlformats.org/drawingml/2006/main">
+              <a:graphicData uri="http://schemas.openxmlformats.org/drawingml/2006/picture">
+                <pic:pic xmlns:pic="http://schemas.openxmlformats.org/drawingml/2006/picture">
+                  <pic:nvPicPr>
+                    <pic:cNvPr id="0" name="Picture 11"/>
+                    <pic:cNvPicPr>
+                      <a:picLocks noChangeAspect="1" noChangeArrowheads="1"/>
+                    </pic:cNvPicPr>
+                  </pic:nvPicPr>
+                  <pic:blipFill>
+                    <a:blip r:embed="rId16">
+                      <a:extLst>
+                        <a:ext uri="{28A0092B-C50C-407E-A947-70E740481C1C}">
+                          <a14:useLocalDpi xmlns:a14="http://schemas.microsoft.com/office/drawing/2010/main" val="0"/>
+                        </a:ext>
+                      </a:extLst>
+                    </a:blip>
+                    <a:srcRect/>
+                    <a:stretch>
+                      <a:fillRect/>
+                    </a:stretch>
+                  </pic:blipFill>
+                  <pic:spPr bwMode="auto">
+                    <a:xfrm>
+                      <a:off x="0" y="0"/>
+                      <a:ext cx="5722620" cy="3352800"/>
+                    </a:xfrm>
+                    <a:prstGeom prst="rect">
+                      <a:avLst/>
+                    </a:prstGeom>
+                    <a:noFill/>
+                    <a:ln>
+                      <a:noFill/>
+                    </a:ln>
+                  </pic:spPr>
+                </pic:pic>
+              </a:graphicData>
+            </a:graphic>
+          </wp:inline>
+        </w:drawing>
+      </w:r>
+    </w:p>
+    <w:p>
+      <w:pPr>
+        <w:pStyle w:val="a7"/>
+        <w:widowControl/>
+        <w:numPr>
+          <w:ilvl w:val="0"/>
+          <w:numId w:val="2"/>
+        </w:numPr>
+        <w:wordWrap/>
+        <w:autoSpaceDE/>
+        <w:autoSpaceDN/>
+        <w:spacing w:after="0" w:line="240" w:lineRule="auto"/>
+        <w:ind w:leftChars="0"/>
+        <w:jc w:val="left"/>
+      </w:pPr>
+      <w:r>
+        <w:rPr>
+          <w:rFonts w:hint="eastAsia"/>
+        </w:rPr>
+        <w:t>D</w:t>
+      </w:r>
+      <w:r>
+        <w:t>jango</w:t>
+      </w:r>
+      <w:r>
+        <w:rPr>
+          <w:rFonts w:hint="eastAsia"/>
+        </w:rPr>
+        <w:t xml:space="preserve">를 기반으로 웹 </w:t>
+      </w:r>
+      <w:r>
+        <w:rPr>
+          <w:rFonts w:hint="eastAsia"/>
+        </w:rPr>
+        <w:t>지도</w:t>
+      </w:r>
+      <w:r>
+        <w:rPr>
+          <w:rFonts w:hint="eastAsia"/>
+        </w:rPr>
+        <w:t>서비스를 제공한다.</w:t>
+      </w:r>
+      <w:r>
+        <w:t xml:space="preserve"> </w:t>
+      </w:r>
+    </w:p>
+    <w:p>
+      <w:pPr>
+        <w:pStyle w:val="a7"/>
+        <w:widowControl/>
+        <w:numPr>
+          <w:ilvl w:val="0"/>
+          <w:numId w:val="2"/>
+        </w:numPr>
+        <w:wordWrap/>
+        <w:autoSpaceDE/>
+        <w:autoSpaceDN/>
+        <w:spacing w:after="0" w:line="240" w:lineRule="auto"/>
+        <w:ind w:leftChars="0"/>
+        <w:jc w:val="left"/>
+      </w:pPr>
+      <w:r>
+        <w:rPr>
+          <w:rFonts w:hint="eastAsia"/>
+        </w:rPr>
+        <w:t>사용자가</w:t>
+      </w:r>
+      <w:r>
+        <w:t xml:space="preserve"> </w:t>
+      </w:r>
+      <w:r>
+        <w:rPr>
+          <w:rFonts w:hint="eastAsia"/>
+        </w:rPr>
+        <w:t>위도와 경도를 포함하는 위치기반 데이터를 웹페이지에 업로드한다.</w:t>
+      </w:r>
+    </w:p>
+    <w:p>
+      <w:pPr>
+        <w:pStyle w:val="a7"/>
+        <w:widowControl/>
+        <w:numPr>
+          <w:ilvl w:val="0"/>
+          <w:numId w:val="2"/>
+        </w:numPr>
+        <w:wordWrap/>
+        <w:autoSpaceDE/>
+        <w:autoSpaceDN/>
+        <w:spacing w:after="0" w:line="240" w:lineRule="auto"/>
+        <w:ind w:leftChars="0"/>
+        <w:jc w:val="left"/>
+        <w:rPr>
+          <w:rFonts w:hint="eastAsia"/>
+        </w:rPr>
+      </w:pPr>
+      <w:r>
+        <w:rPr>
+          <w:rFonts w:hint="eastAsia"/>
+        </w:rPr>
+        <w:t xml:space="preserve">이를 바탕으로 다음과 같이 각 위치기반 객체 </w:t>
+      </w:r>
+      <w:r>
+        <w:t>(</w:t>
+      </w:r>
+      <w:r>
+        <w:rPr>
+          <w:rFonts w:hint="eastAsia"/>
+        </w:rPr>
+        <w:t>아래 사진의 원형 표시)는 주변의 도로와 건물</w:t>
+      </w:r>
+      <w:r>
+        <w:t xml:space="preserve">, </w:t>
+      </w:r>
+      <w:r>
+        <w:rPr>
+          <w:rFonts w:hint="eastAsia"/>
+        </w:rPr>
+        <w:t>지하철역에 따라 가치가 매겨진다.</w:t>
+      </w:r>
+      <w:r>
+        <w:t xml:space="preserve"> </w:t>
+      </w:r>
+    </w:p>
+    <w:p>
+      <w:pPr>
         <w:pStyle w:val="a7"/>
         <w:widowControl/>
         <w:wordWrap/>
@@ -2005,6 +2224,335 @@
         <w:spacing w:after="0" w:line="240" w:lineRule="auto"/>
         <w:ind w:leftChars="0" w:left="832"/>
         <w:jc w:val="left"/>
+      </w:pPr>
+      <w:r>
+        <w:rPr>
+          <w:noProof/>
+        </w:rPr>
+        <w:lastRenderedPageBreak/>
+        <w:drawing>
+          <wp:inline distT="0" distB="0" distL="0" distR="0">
+            <wp:extent cx="5516880" cy="3526135"/>
+            <wp:effectExtent l="0" t="0" r="7620" b="0"/>
+            <wp:docPr id="8" name="그림 8"/>
+            <wp:cNvGraphicFramePr>
+              <a:graphicFrameLocks xmlns:a="http://schemas.openxmlformats.org/drawingml/2006/main" noChangeAspect="1"/>
+            </wp:cNvGraphicFramePr>
+            <a:graphic xmlns:a="http://schemas.openxmlformats.org/drawingml/2006/main">
+              <a:graphicData uri="http://schemas.openxmlformats.org/drawingml/2006/picture">
+                <pic:pic xmlns:pic="http://schemas.openxmlformats.org/drawingml/2006/picture">
+                  <pic:nvPicPr>
+                    <pic:cNvPr id="0" name="Picture 2"/>
+                    <pic:cNvPicPr>
+                      <a:picLocks noChangeAspect="1" noChangeArrowheads="1"/>
+                    </pic:cNvPicPr>
+                  </pic:nvPicPr>
+                  <pic:blipFill>
+                    <a:blip r:embed="rId17">
+                      <a:extLst>
+                        <a:ext uri="{28A0092B-C50C-407E-A947-70E740481C1C}">
+                          <a14:useLocalDpi xmlns:a14="http://schemas.microsoft.com/office/drawing/2010/main" val="0"/>
+                        </a:ext>
+                      </a:extLst>
+                    </a:blip>
+                    <a:srcRect/>
+                    <a:stretch>
+                      <a:fillRect/>
+                    </a:stretch>
+                  </pic:blipFill>
+                  <pic:spPr bwMode="auto">
+                    <a:xfrm>
+                      <a:off x="0" y="0"/>
+                      <a:ext cx="5545571" cy="3544473"/>
+                    </a:xfrm>
+                    <a:prstGeom prst="rect">
+                      <a:avLst/>
+                    </a:prstGeom>
+                    <a:noFill/>
+                    <a:ln>
+                      <a:noFill/>
+                    </a:ln>
+                  </pic:spPr>
+                </pic:pic>
+              </a:graphicData>
+            </a:graphic>
+          </wp:inline>
+        </w:drawing>
+      </w:r>
+    </w:p>
+    <w:p>
+      <w:pPr>
+        <w:pStyle w:val="a7"/>
+        <w:widowControl/>
+        <w:wordWrap/>
+        <w:autoSpaceDE/>
+        <w:autoSpaceDN/>
+        <w:spacing w:after="0" w:line="240" w:lineRule="auto"/>
+        <w:ind w:leftChars="0" w:left="832"/>
+        <w:jc w:val="left"/>
+        <w:rPr>
+          <w:rFonts w:hint="eastAsia"/>
+        </w:rPr>
+      </w:pPr>
+      <w:r>
+        <w:rPr>
+          <w:noProof/>
+        </w:rPr>
+        <w:drawing>
+          <wp:inline distT="0" distB="0" distL="0" distR="0">
+            <wp:extent cx="5417820" cy="3769544"/>
+            <wp:effectExtent l="0" t="0" r="0" b="2540"/>
+            <wp:docPr id="11" name="그림 11"/>
+            <wp:cNvGraphicFramePr>
+              <a:graphicFrameLocks xmlns:a="http://schemas.openxmlformats.org/drawingml/2006/main" noChangeAspect="1"/>
+            </wp:cNvGraphicFramePr>
+            <a:graphic xmlns:a="http://schemas.openxmlformats.org/drawingml/2006/main">
+              <a:graphicData uri="http://schemas.openxmlformats.org/drawingml/2006/picture">
+                <pic:pic xmlns:pic="http://schemas.openxmlformats.org/drawingml/2006/picture">
+                  <pic:nvPicPr>
+                    <pic:cNvPr id="0" name="Picture 5"/>
+                    <pic:cNvPicPr>
+                      <a:picLocks noChangeAspect="1" noChangeArrowheads="1"/>
+                    </pic:cNvPicPr>
+                  </pic:nvPicPr>
+                  <pic:blipFill>
+                    <a:blip r:embed="rId18">
+                      <a:extLst>
+                        <a:ext uri="{28A0092B-C50C-407E-A947-70E740481C1C}">
+                          <a14:useLocalDpi xmlns:a14="http://schemas.microsoft.com/office/drawing/2010/main" val="0"/>
+                        </a:ext>
+                      </a:extLst>
+                    </a:blip>
+                    <a:srcRect/>
+                    <a:stretch>
+                      <a:fillRect/>
+                    </a:stretch>
+                  </pic:blipFill>
+                  <pic:spPr bwMode="auto">
+                    <a:xfrm>
+                      <a:off x="0" y="0"/>
+                      <a:ext cx="5435022" cy="3781513"/>
+                    </a:xfrm>
+                    <a:prstGeom prst="rect">
+                      <a:avLst/>
+                    </a:prstGeom>
+                    <a:noFill/>
+                    <a:ln>
+                      <a:noFill/>
+                    </a:ln>
+                  </pic:spPr>
+                </pic:pic>
+              </a:graphicData>
+            </a:graphic>
+          </wp:inline>
+        </w:drawing>
+      </w:r>
+    </w:p>
+    <w:p>
+      <w:pPr>
+        <w:pStyle w:val="a7"/>
+        <w:widowControl/>
+        <w:numPr>
+          <w:ilvl w:val="0"/>
+          <w:numId w:val="2"/>
+        </w:numPr>
+        <w:wordWrap/>
+        <w:autoSpaceDE/>
+        <w:autoSpaceDN/>
+        <w:spacing w:after="0" w:line="240" w:lineRule="auto"/>
+        <w:ind w:leftChars="0"/>
+        <w:jc w:val="left"/>
+      </w:pPr>
+      <w:r>
+        <w:rPr>
+          <w:rFonts w:hint="eastAsia"/>
+        </w:rPr>
+        <w:t xml:space="preserve">우리가 정의하는 </w:t>
+      </w:r>
+      <w:r>
+        <w:t>‘</w:t>
+      </w:r>
+      <w:r>
+        <w:rPr>
+          <w:rFonts w:hint="eastAsia"/>
+        </w:rPr>
+        <w:t>가치</w:t>
+      </w:r>
+      <w:r>
+        <w:t>’</w:t>
+      </w:r>
+      <w:r>
+        <w:rPr>
+          <w:rFonts w:hint="eastAsia"/>
+        </w:rPr>
+        <w:t xml:space="preserve">란 위의 빨간색 </w:t>
+      </w:r>
+      <w:r>
+        <w:t>coverage (</w:t>
+      </w:r>
+      <w:r>
+        <w:rPr>
+          <w:rFonts w:hint="eastAsia"/>
+        </w:rPr>
+        <w:t>사용자가 직접 범위를 지정함) 안에 존재하는 도로,</w:t>
+      </w:r>
+      <w:r>
+        <w:t xml:space="preserve"> </w:t>
+      </w:r>
+      <w:r>
+        <w:rPr>
+          <w:rFonts w:hint="eastAsia"/>
+        </w:rPr>
+        <w:t>건물,</w:t>
+      </w:r>
+      <w:r>
+        <w:t xml:space="preserve"> </w:t>
+      </w:r>
+      <w:r>
+        <w:rPr>
+          <w:rFonts w:hint="eastAsia"/>
+        </w:rPr>
+        <w:t>지하철역에 따라 정해지는 값이다.</w:t>
+      </w:r>
+    </w:p>
+    <w:p>
+      <w:pPr>
+        <w:pStyle w:val="a7"/>
+        <w:widowControl/>
+        <w:numPr>
+          <w:ilvl w:val="0"/>
+          <w:numId w:val="2"/>
+        </w:numPr>
+        <w:wordWrap/>
+        <w:autoSpaceDE/>
+        <w:autoSpaceDN/>
+        <w:spacing w:after="0" w:line="240" w:lineRule="auto"/>
+        <w:ind w:leftChars="0"/>
+        <w:jc w:val="left"/>
+      </w:pPr>
+      <w:r>
+        <w:rPr>
+          <w:rFonts w:hint="eastAsia"/>
+        </w:rPr>
+        <w:t xml:space="preserve">이를 웹페이지의 메인 화면인 </w:t>
+      </w:r>
+      <w:r>
+        <w:t>Map</w:t>
+      </w:r>
+      <w:r>
+        <w:rPr>
+          <w:rFonts w:hint="eastAsia"/>
+        </w:rPr>
+        <w:t>에 표시해주며,</w:t>
+      </w:r>
+      <w:r>
+        <w:t xml:space="preserve"> </w:t>
+      </w:r>
+      <w:r>
+        <w:rPr>
+          <w:rFonts w:hint="eastAsia"/>
+        </w:rPr>
+        <w:t xml:space="preserve">사용자가 </w:t>
+      </w:r>
+      <w:r>
+        <w:t>Zoom-In, Zoom-Out</w:t>
+      </w:r>
+      <w:r>
+        <w:rPr>
+          <w:rFonts w:hint="eastAsia"/>
+        </w:rPr>
+        <w:t>으로 볼 수 있</w:t>
+      </w:r>
+      <w:r>
+        <w:rPr>
+          <w:rFonts w:hint="eastAsia"/>
+        </w:rPr>
+        <w:t xml:space="preserve">으며 </w:t>
+      </w:r>
+      <w:r>
+        <w:t>Zoom</w:t>
+      </w:r>
+      <w:r>
+        <w:rPr>
+          <w:rFonts w:hint="eastAsia"/>
+        </w:rPr>
+        <w:t>의 크기에 따라 화면이 달라진</w:t>
+      </w:r>
+      <w:r>
+        <w:rPr>
+          <w:rFonts w:hint="eastAsia"/>
+        </w:rPr>
+        <w:t>다.</w:t>
+      </w:r>
+    </w:p>
+    <w:p>
+      <w:pPr>
+        <w:pStyle w:val="a7"/>
+        <w:widowControl/>
+        <w:numPr>
+          <w:ilvl w:val="0"/>
+          <w:numId w:val="2"/>
+        </w:numPr>
+        <w:wordWrap/>
+        <w:autoSpaceDE/>
+        <w:autoSpaceDN/>
+        <w:spacing w:after="0" w:line="240" w:lineRule="auto"/>
+        <w:ind w:leftChars="0"/>
+        <w:jc w:val="left"/>
+      </w:pPr>
+      <w:r>
+        <w:rPr>
+          <w:rFonts w:hint="eastAsia"/>
+        </w:rPr>
+        <w:t xml:space="preserve">사용자는 각 위치기반 객체의 </w:t>
+      </w:r>
+      <w:r>
+        <w:t>Ranking</w:t>
+      </w:r>
+      <w:r>
+        <w:rPr>
+          <w:rFonts w:hint="eastAsia"/>
+        </w:rPr>
+        <w:t>을 볼 수 있으며 이를 통해</w:t>
+      </w:r>
+      <w:r>
+        <w:rPr>
+          <w:rFonts w:hint="eastAsia"/>
+        </w:rPr>
+        <w:t xml:space="preserve"> 사용자는 지역별로 객체들의 가치를 쉽게 파악할 수 있다.</w:t>
+      </w:r>
+      <w:r>
+        <w:rPr>
+          <w:rFonts w:hint="eastAsia"/>
+        </w:rPr>
+        <w:t xml:space="preserve"> </w:t>
+      </w:r>
+    </w:p>
+    <w:p>
+      <w:pPr>
+        <w:pStyle w:val="a7"/>
+        <w:widowControl/>
+        <w:wordWrap/>
+        <w:autoSpaceDE/>
+        <w:autoSpaceDN/>
+        <w:spacing w:after="0" w:line="240" w:lineRule="auto"/>
+        <w:ind w:leftChars="0" w:left="832"/>
+        <w:jc w:val="left"/>
+        <w:rPr>
+          <w:rFonts w:hint="eastAsia"/>
+        </w:rPr>
+      </w:pPr>
+    </w:p>
+    <w:p>
+      <w:pPr>
+        <w:pStyle w:val="a7"/>
+        <w:widowControl/>
+        <w:wordWrap/>
+        <w:autoSpaceDE/>
+        <w:autoSpaceDN/>
+        <w:spacing w:after="0" w:line="240" w:lineRule="auto"/>
+        <w:ind w:leftChars="0" w:left="832"/>
+        <w:jc w:val="left"/>
         <w:rPr>
           <w:rFonts w:eastAsiaTheme="minorHAnsi" w:cs="굴림"/>
           <w:kern w:val="0"/>
@@ -2012,7 +2560,7 @@
           <w:szCs w:val="24"/>
         </w:rPr>
       </w:pPr>
-      <w:hyperlink r:id="rId16" w:history="1">
+      <w:hyperlink r:id="rId19" w:history="1">
         <w:r>
           <w:rPr>
             <w:rStyle w:val="a9"/>
@@ -2086,7 +2634,7 @@
           <w:szCs w:val="24"/>
         </w:rPr>
       </w:pPr>
-      <w:hyperlink r:id="rId17" w:history="1">
+      <w:hyperlink r:id="rId20" w:history="1">
         <w:r>
           <w:rPr>
             <w:rStyle w:val="a9"/>
@@ -2165,7 +2713,7 @@
                     </pic:cNvPicPr>
                   </pic:nvPicPr>
                   <pic:blipFill>
-                    <a:blip r:embed="rId18">
+                    <a:blip r:embed="rId21">
                       <a:extLst>
                         <a:ext uri="{28A0092B-C50C-407E-A947-70E740481C1C}">
                           <a14:useLocalDpi xmlns:a14="http://schemas.microsoft.com/office/drawing/2010/main" val="0"/>
@@ -2219,7 +2767,7 @@
                     </pic:cNvPicPr>
                   </pic:nvPicPr>
                   <pic:blipFill>
-                    <a:blip r:embed="rId19">
+                    <a:blip r:embed="rId22">
                       <a:extLst>
                         <a:ext uri="{28A0092B-C50C-407E-A947-70E740481C1C}">
                           <a14:useLocalDpi xmlns:a14="http://schemas.microsoft.com/office/drawing/2010/main" val="0"/>
@@ -2293,7 +2841,27 @@
           <w:kern w:val="0"/>
           <w:sz w:val="22"/>
         </w:rPr>
-        <w:t xml:space="preserve">에서 도로 데이터와 건물데이터를 추출하여 실제 지도와 매핑하는 과정을 거친다. 그 후 사용자가 가지고있는 데이터와 지도 데이터를 연결하여 그 안에서 연관성 평균, 특이성 등 geological한 다양한 특징을 추출해낸다. 그후 그 특성에 비해 상대적으로 유저 데이터가 부족하거나 많은 장소를 추출하거나 </w:t>
+        <w:t xml:space="preserve">에서 도로 데이터와 건물데이터를 추출하여 실제 지도와 매핑하는 과정을 거친다. 그 후 사용자가 </w:t>
+      </w:r>
+      <w:proofErr w:type="gramStart"/>
+      <w:r>
+        <w:rPr>
+          <w:rFonts w:eastAsiaTheme="minorHAnsi" w:cs="Arial"/>
+          <w:color w:val="000000"/>
+          <w:kern w:val="0"/>
+          <w:sz w:val="22"/>
+        </w:rPr>
+        <w:t>가지고있는</w:t>
+      </w:r>
+      <w:proofErr w:type="gramEnd"/>
+      <w:r>
+        <w:rPr>
+          <w:rFonts w:eastAsiaTheme="minorHAnsi" w:cs="Arial"/>
+          <w:color w:val="000000"/>
+          <w:kern w:val="0"/>
+          <w:sz w:val="22"/>
+        </w:rPr>
+        <w:t xml:space="preserve"> 데이터와 지도 데이터를 연결하여 그 안에서 연관성 평균, 특이성 등 geological한 다양한 특징을 추출해낸다. 그후 그 특성에 비해 상대적으로 유저 데이터가 부족하거나 많은 장소를 추출하거나 </w:t>
       </w:r>
       <w:proofErr w:type="spellStart"/>
       <w:r>
@@ -2435,7 +3003,6 @@
           <w:kern w:val="0"/>
           <w:sz w:val="22"/>
         </w:rPr>
-        <w:lastRenderedPageBreak/>
         <w:t>2.</w:t>
       </w:r>
       <w:r>
@@ -2475,7 +3042,27 @@
           <w:kern w:val="0"/>
           <w:sz w:val="22"/>
         </w:rPr>
-        <w:t xml:space="preserve">에서 제공하는 geocoding과 유사한 형태로 진행- 길,건물,데이터(cu)가 지도위에 </w:t>
+        <w:t xml:space="preserve">에서 제공하는 geocoding과 유사한 형태로 진행- </w:t>
+      </w:r>
+      <w:proofErr w:type="gramStart"/>
+      <w:r>
+        <w:rPr>
+          <w:rFonts w:eastAsiaTheme="minorHAnsi" w:cs="Arial"/>
+          <w:color w:val="000000"/>
+          <w:kern w:val="0"/>
+          <w:sz w:val="22"/>
+        </w:rPr>
+        <w:t>길,건물</w:t>
+      </w:r>
+      <w:proofErr w:type="gramEnd"/>
+      <w:r>
+        <w:rPr>
+          <w:rFonts w:eastAsiaTheme="minorHAnsi" w:cs="Arial"/>
+          <w:color w:val="000000"/>
+          <w:kern w:val="0"/>
+          <w:sz w:val="22"/>
+        </w:rPr>
+        <w:t xml:space="preserve">,데이터(cu)가 지도위에 </w:t>
       </w:r>
       <w:proofErr w:type="spellStart"/>
       <w:r>
@@ -2675,6 +3262,7 @@
           <w:kern w:val="0"/>
           <w:sz w:val="22"/>
         </w:rPr>
+        <w:lastRenderedPageBreak/>
         <w:t>4.</w:t>
       </w:r>
       <w:r>
@@ -2753,6 +3341,7 @@
         <w:t xml:space="preserve"> </w:t>
       </w:r>
       <w:proofErr w:type="spellStart"/>
+      <w:proofErr w:type="gramStart"/>
       <w:r>
         <w:rPr>
           <w:rFonts w:eastAsiaTheme="minorHAnsi" w:cs="Arial"/>
@@ -2770,7 +3359,17 @@
           <w:kern w:val="0"/>
           <w:sz w:val="22"/>
         </w:rPr>
-        <w:t xml:space="preserve"> , </w:t>
+        <w:t xml:space="preserve"> ,</w:t>
+      </w:r>
+      <w:proofErr w:type="gramEnd"/>
+      <w:r>
+        <w:rPr>
+          <w:rFonts w:eastAsiaTheme="minorHAnsi" w:cs="Arial"/>
+          <w:color w:val="000000"/>
+          <w:kern w:val="0"/>
+          <w:sz w:val="22"/>
+        </w:rPr>
+        <w:t xml:space="preserve"> </w:t>
       </w:r>
       <w:proofErr w:type="spellStart"/>
       <w:r>
@@ -2930,7 +3529,25 @@
           <w:color w:val="000000"/>
           <w:sz w:val="22"/>
         </w:rPr>
-        <w:t xml:space="preserve"> 와 서울시 공공데이터를 사용하여 길, 건물, 지하철 등 다양한 축을 기준으로 사용자가 가지고있는 </w:t>
+        <w:t xml:space="preserve"> 와 서울시 공공데이터를 사용하여 길, 건물, 지하철 등 다양한 축을 기준으로 사용자가 </w:t>
+      </w:r>
+      <w:proofErr w:type="gramStart"/>
+      <w:r>
+        <w:rPr>
+          <w:rFonts w:eastAsiaTheme="minorHAnsi" w:cs="Arial"/>
+          <w:color w:val="000000"/>
+          <w:sz w:val="22"/>
+        </w:rPr>
+        <w:t>가지고있는</w:t>
+      </w:r>
+      <w:proofErr w:type="gramEnd"/>
+      <w:r>
+        <w:rPr>
+          <w:rFonts w:eastAsiaTheme="minorHAnsi" w:cs="Arial"/>
+          <w:color w:val="000000"/>
+          <w:sz w:val="22"/>
+        </w:rPr>
+        <w:t xml:space="preserve"> </w:t>
       </w:r>
       <w:proofErr w:type="spellStart"/>
       <w:r>
@@ -2953,7 +3570,6 @@
     </w:p>
     <w:p/>
     <w:p/>
-    <w:p/>
     <w:p>
       <w:pPr>
         <w:rPr>
@@ -2972,74 +3588,17 @@
     </w:p>
     <w:p>
       <w:pPr>
+        <w:ind w:firstLineChars="200" w:firstLine="480"/>
+        <w:rPr>
+          <w:b/>
+          <w:sz w:val="22"/>
+        </w:rPr>
+      </w:pPr>
+      <w:r>
         <w:rPr>
           <w:b/>
           <w:sz w:val="24"/>
         </w:rPr>
-      </w:pPr>
-    </w:p>
-    <w:p>
-      <w:pPr>
-        <w:rPr>
-          <w:b/>
-          <w:sz w:val="24"/>
-        </w:rPr>
-      </w:pPr>
-    </w:p>
-    <w:p>
-      <w:pPr>
-        <w:rPr>
-          <w:b/>
-          <w:sz w:val="24"/>
-        </w:rPr>
-      </w:pPr>
-    </w:p>
-    <w:p>
-      <w:pPr>
-        <w:rPr>
-          <w:b/>
-          <w:sz w:val="24"/>
-        </w:rPr>
-      </w:pPr>
-    </w:p>
-    <w:p>
-      <w:pPr>
-        <w:rPr>
-          <w:b/>
-          <w:sz w:val="24"/>
-        </w:rPr>
-      </w:pPr>
-    </w:p>
-    <w:p>
-      <w:pPr>
-        <w:rPr>
-          <w:b/>
-          <w:sz w:val="24"/>
-        </w:rPr>
-      </w:pPr>
-    </w:p>
-    <w:p>
-      <w:pPr>
-        <w:rPr>
-          <w:b/>
-          <w:sz w:val="24"/>
-        </w:rPr>
-      </w:pPr>
-    </w:p>
-    <w:p>
-      <w:pPr>
-        <w:ind w:firstLineChars="200" w:firstLine="480"/>
-        <w:rPr>
-          <w:b/>
-          <w:sz w:val="22"/>
-        </w:rPr>
-      </w:pPr>
-      <w:r>
-        <w:rPr>
-          <w:b/>
-          <w:sz w:val="24"/>
-        </w:rPr>
-        <w:lastRenderedPageBreak/>
         <w:t>-</w:t>
       </w:r>
       <w:r>
@@ -3085,7 +3644,6 @@
         </w:rPr>
         <w:t>1. &lt;</w:t>
       </w:r>
-      <w:proofErr w:type="spellStart"/>
       <w:r>
         <w:rPr>
           <w:sz w:val="22"/>
@@ -3096,14 +3654,7 @@
         <w:rPr>
           <w:sz w:val="22"/>
         </w:rPr>
-        <w:t>mazone</w:t>
-      </w:r>
-      <w:proofErr w:type="spellEnd"/>
-      <w:r>
-        <w:rPr>
-          <w:sz w:val="22"/>
-        </w:rPr>
-        <w:t xml:space="preserve"> Web Service &amp; Django </w:t>
+        <w:t xml:space="preserve">mazon Web Service &amp; Django </w:t>
       </w:r>
       <w:r>
         <w:rPr>
@@ -3125,6 +3676,7 @@
         </w:rPr>
         <w:tab/>
       </w:r>
+      <w:proofErr w:type="gramStart"/>
       <w:r>
         <w:rPr>
           <w:rFonts w:hint="eastAsia"/>
@@ -3136,9 +3688,16 @@
         <w:rPr>
           <w:sz w:val="22"/>
         </w:rPr>
-        <w:t xml:space="preserve">:  </w:t>
-      </w:r>
-      <w:hyperlink r:id="rId20" w:history="1">
+        <w:t>:</w:t>
+      </w:r>
+      <w:proofErr w:type="gramEnd"/>
+      <w:r>
+        <w:rPr>
+          <w:sz w:val="22"/>
+        </w:rPr>
+        <w:t xml:space="preserve">  </w:t>
+      </w:r>
+      <w:hyperlink r:id="rId23" w:history="1">
         <w:r>
           <w:rPr>
             <w:rStyle w:val="a9"/>
@@ -3173,8 +3732,8 @@
         </w:rPr>
         <w:drawing>
           <wp:inline distT="0" distB="0" distL="0" distR="0" wp14:anchorId="0A06DA30" wp14:editId="43ED1C62">
-            <wp:extent cx="5708650" cy="4114800"/>
-            <wp:effectExtent l="0" t="0" r="6350" b="0"/>
+            <wp:extent cx="4831209" cy="3482340"/>
+            <wp:effectExtent l="0" t="0" r="7620" b="3810"/>
             <wp:docPr id="6" name="그림 6"/>
             <wp:cNvGraphicFramePr>
               <a:graphicFrameLocks xmlns:a="http://schemas.openxmlformats.org/drawingml/2006/main" noChangeAspect="1"/>
@@ -3187,7 +3746,7 @@
                     <pic:cNvPicPr/>
                   </pic:nvPicPr>
                   <pic:blipFill>
-                    <a:blip r:embed="rId21"/>
+                    <a:blip r:embed="rId24"/>
                     <a:stretch>
                       <a:fillRect/>
                     </a:stretch>
@@ -3195,7 +3754,7 @@
                   <pic:spPr>
                     <a:xfrm>
                       <a:off x="0" y="0"/>
-                      <a:ext cx="5724852" cy="4126478"/>
+                      <a:ext cx="4851077" cy="3496661"/>
                     </a:xfrm>
                     <a:prstGeom prst="rect">
                       <a:avLst/>
@@ -3211,14 +3770,14 @@
     <w:p>
       <w:pPr>
         <w:rPr>
-          <w:rFonts w:hint="eastAsia"/>
-          <w:sz w:val="22"/>
-        </w:rPr>
-      </w:pPr>
-      <w:r>
-        <w:rPr>
-          <w:sz w:val="22"/>
-        </w:rPr>
+          <w:sz w:val="22"/>
+        </w:rPr>
+      </w:pPr>
+      <w:r>
+        <w:rPr>
+          <w:sz w:val="22"/>
+        </w:rPr>
+        <w:lastRenderedPageBreak/>
         <w:tab/>
         <w:t>Django</w:t>
       </w:r>
@@ -3280,11 +3839,10 @@
         <w:rPr>
           <w:noProof/>
         </w:rPr>
-        <w:lastRenderedPageBreak/>
         <w:drawing>
           <wp:inline distT="0" distB="0" distL="0" distR="0" wp14:anchorId="45CA7377" wp14:editId="1D9A9F14">
-            <wp:extent cx="5731510" cy="5664200"/>
-            <wp:effectExtent l="0" t="0" r="2540" b="0"/>
+            <wp:extent cx="4792980" cy="4736693"/>
+            <wp:effectExtent l="0" t="0" r="7620" b="6985"/>
             <wp:docPr id="9" name="그림 9"/>
             <wp:cNvGraphicFramePr>
               <a:graphicFrameLocks xmlns:a="http://schemas.openxmlformats.org/drawingml/2006/main" noChangeAspect="1"/>
@@ -3297,7 +3855,7 @@
                     <pic:cNvPicPr/>
                   </pic:nvPicPr>
                   <pic:blipFill>
-                    <a:blip r:embed="rId22"/>
+                    <a:blip r:embed="rId25"/>
                     <a:stretch>
                       <a:fillRect/>
                     </a:stretch>
@@ -3305,7 +3863,7 @@
                   <pic:spPr>
                     <a:xfrm>
                       <a:off x="0" y="0"/>
-                      <a:ext cx="5733287" cy="5665956"/>
+                      <a:ext cx="4805922" cy="4749483"/>
                     </a:xfrm>
                     <a:prstGeom prst="rect">
                       <a:avLst/>
@@ -3325,7 +3883,6 @@
         </w:tabs>
         <w:ind w:firstLineChars="200" w:firstLine="480"/>
         <w:rPr>
-          <w:rFonts w:hint="eastAsia"/>
           <w:sz w:val="24"/>
         </w:rPr>
       </w:pPr>
@@ -3451,8 +4008,8 @@
         <w:lastRenderedPageBreak/>
         <w:drawing>
           <wp:inline distT="0" distB="0" distL="0" distR="0" wp14:anchorId="5BC6CF8B" wp14:editId="30E57A3E">
-            <wp:extent cx="5731510" cy="5098415"/>
-            <wp:effectExtent l="0" t="0" r="2540" b="6985"/>
+            <wp:extent cx="4574357" cy="4069080"/>
+            <wp:effectExtent l="0" t="0" r="0" b="7620"/>
             <wp:docPr id="10" name="그림 10"/>
             <wp:cNvGraphicFramePr>
               <a:graphicFrameLocks xmlns:a="http://schemas.openxmlformats.org/drawingml/2006/main" noChangeAspect="1"/>
@@ -3465,7 +4022,7 @@
                     <pic:cNvPicPr/>
                   </pic:nvPicPr>
                   <pic:blipFill>
-                    <a:blip r:embed="rId23"/>
+                    <a:blip r:embed="rId26"/>
                     <a:stretch>
                       <a:fillRect/>
                     </a:stretch>
@@ -3473,7 +4030,7 @@
                   <pic:spPr>
                     <a:xfrm>
                       <a:off x="0" y="0"/>
-                      <a:ext cx="5731510" cy="5098415"/>
+                      <a:ext cx="4581503" cy="4075436"/>
                     </a:xfrm>
                     <a:prstGeom prst="rect">
                       <a:avLst/>
@@ -3498,7 +4055,6 @@
           <w:tab w:val="left" w:pos="2213"/>
         </w:tabs>
         <w:rPr>
-          <w:rFonts w:hint="eastAsia"/>
           <w:noProof/>
           <w:sz w:val="22"/>
         </w:rPr>
@@ -3576,6 +4132,95 @@
 <file path=word/numbering.xml><?xml version="1.0" encoding="utf-8"?>
 <w:numbering xmlns:wpc="http://schemas.microsoft.com/office/word/2010/wordprocessingCanvas" xmlns:cx="http://schemas.microsoft.com/office/drawing/2014/chartex" xmlns:cx1="http://schemas.microsoft.com/office/drawing/2015/9/8/chartex" xmlns:cx2="http://schemas.microsoft.com/office/drawing/2015/10/21/chartex" xmlns:cx3="http://schemas.microsoft.com/office/drawing/2016/5/9/chartex" xmlns:cx4="http://schemas.microsoft.com/office/drawing/2016/5/10/chartex" xmlns:cx5="http://schemas.microsoft.com/office/drawing/2016/5/11/chartex" xmlns:cx6="http://schemas.microsoft.com/office/drawing/2016/5/12/chartex" xmlns:cx7="http://schemas.microsoft.com/office/drawing/2016/5/13/chartex" xmlns:cx8="http://schemas.microsoft.com/office/drawing/2016/5/14/chartex" xmlns:mc="http://schemas.openxmlformats.org/markup-compatibility/2006" xmlns:aink="http://schemas.microsoft.com/office/drawing/2016/ink" xmlns:am3d="http://schemas.microsoft.com/office/drawing/2017/model3d" xmlns:o="urn:schemas-microsoft-com:office:office" xmlns:r="http://schemas.openxmlformats.org/officeDocument/2006/relationships" xmlns:m="http://schemas.openxmlformats.org/officeDocument/2006/math" xmlns:v="urn:schemas-microsoft-com:vml" xmlns:wp14="http://schemas.microsoft.com/office/word/2010/wordprocessingDrawing" xmlns:wp="http://schemas.openxmlformats.org/drawingml/2006/wordprocessingDrawing" xmlns:w10="urn:schemas-microsoft-com:office:word" xmlns:w="http://schemas.openxmlformats.org/wordprocessingml/2006/main" xmlns:w14="http://schemas.microsoft.com/office/word/2010/wordml" xmlns:w15="http://schemas.microsoft.com/office/word/2012/wordml" xmlns:w16cid="http://schemas.microsoft.com/office/word/2016/wordml/cid" xmlns:w16se="http://schemas.microsoft.com/office/word/2015/wordml/symex" xmlns:wpg="http://schemas.microsoft.com/office/word/2010/wordprocessingGroup" xmlns:wpi="http://schemas.microsoft.com/office/word/2010/wordprocessingInk" xmlns:wne="http://schemas.microsoft.com/office/word/2006/wordml" xmlns:wps="http://schemas.microsoft.com/office/word/2010/wordprocessingShape" mc:Ignorable="w14 w15 w16se w16cid wp14">
   <w:abstractNum w:abstractNumId="0" w15:restartNumberingAfterBreak="0">
+    <w:nsid w:val="014D0897"/>
+    <w:multiLevelType w:val="hybridMultilevel"/>
+    <w:tmpl w:val="290E6C56"/>
+    <w:lvl w:ilvl="0" w:tplc="E7E4BE54">
+      <w:start w:val="1"/>
+      <w:numFmt w:val="decimal"/>
+      <w:lvlText w:val="%1)"/>
+      <w:lvlJc w:val="left"/>
+      <w:pPr>
+        <w:ind w:left="1192" w:hanging="360"/>
+      </w:pPr>
+      <w:rPr>
+        <w:rFonts w:hint="default"/>
+      </w:rPr>
+    </w:lvl>
+    <w:lvl w:ilvl="1" w:tplc="04090019" w:tentative="1">
+      <w:start w:val="1"/>
+      <w:numFmt w:val="upperLetter"/>
+      <w:lvlText w:val="%2."/>
+      <w:lvlJc w:val="left"/>
+      <w:pPr>
+        <w:ind w:left="1632" w:hanging="400"/>
+      </w:pPr>
+    </w:lvl>
+    <w:lvl w:ilvl="2" w:tplc="0409001B" w:tentative="1">
+      <w:start w:val="1"/>
+      <w:numFmt w:val="lowerRoman"/>
+      <w:lvlText w:val="%3."/>
+      <w:lvlJc w:val="right"/>
+      <w:pPr>
+        <w:ind w:left="2032" w:hanging="400"/>
+      </w:pPr>
+    </w:lvl>
+    <w:lvl w:ilvl="3" w:tplc="0409000F" w:tentative="1">
+      <w:start w:val="1"/>
+      <w:numFmt w:val="decimal"/>
+      <w:lvlText w:val="%4."/>
+      <w:lvlJc w:val="left"/>
+      <w:pPr>
+        <w:ind w:left="2432" w:hanging="400"/>
+      </w:pPr>
+    </w:lvl>
+    <w:lvl w:ilvl="4" w:tplc="04090019" w:tentative="1">
+      <w:start w:val="1"/>
+      <w:numFmt w:val="upperLetter"/>
+      <w:lvlText w:val="%5."/>
+      <w:lvlJc w:val="left"/>
+      <w:pPr>
+        <w:ind w:left="2832" w:hanging="400"/>
+      </w:pPr>
+    </w:lvl>
+    <w:lvl w:ilvl="5" w:tplc="0409001B" w:tentative="1">
+      <w:start w:val="1"/>
+      <w:numFmt w:val="lowerRoman"/>
+      <w:lvlText w:val="%6."/>
+      <w:lvlJc w:val="right"/>
+      <w:pPr>
+        <w:ind w:left="3232" w:hanging="400"/>
+      </w:pPr>
+    </w:lvl>
+    <w:lvl w:ilvl="6" w:tplc="0409000F" w:tentative="1">
+      <w:start w:val="1"/>
+      <w:numFmt w:val="decimal"/>
+      <w:lvlText w:val="%7."/>
+      <w:lvlJc w:val="left"/>
+      <w:pPr>
+        <w:ind w:left="3632" w:hanging="400"/>
+      </w:pPr>
+    </w:lvl>
+    <w:lvl w:ilvl="7" w:tplc="04090019" w:tentative="1">
+      <w:start w:val="1"/>
+      <w:numFmt w:val="upperLetter"/>
+      <w:lvlText w:val="%8."/>
+      <w:lvlJc w:val="left"/>
+      <w:pPr>
+        <w:ind w:left="4032" w:hanging="400"/>
+      </w:pPr>
+    </w:lvl>
+    <w:lvl w:ilvl="8" w:tplc="0409001B" w:tentative="1">
+      <w:start w:val="1"/>
+      <w:numFmt w:val="lowerRoman"/>
+      <w:lvlText w:val="%9."/>
+      <w:lvlJc w:val="right"/>
+      <w:pPr>
+        <w:ind w:left="4432" w:hanging="400"/>
+      </w:pPr>
+    </w:lvl>
+  </w:abstractNum>
+  <w:abstractNum w:abstractNumId="1" w15:restartNumberingAfterBreak="0">
     <w:nsid w:val="60572451"/>
     <w:multiLevelType w:val="hybridMultilevel"/>
     <w:tmpl w:val="8FBC8AAC"/>
@@ -3665,6 +4310,9 @@
     </w:lvl>
   </w:abstractNum>
   <w:num w:numId="1">
+    <w:abstractNumId w:val="1"/>
+  </w:num>
+  <w:num w:numId="2">
     <w:abstractNumId w:val="0"/>
   </w:num>
 </w:numbering>
